--- a/repot_lab02.docx
+++ b/repot_lab02.docx
@@ -855,6 +855,16 @@
     <w:p/>
     <w:p>
       <w:r>
+        <w:t>[Вариант 9. Реверс массива чисел.]</w:t>
+      </w:r>
+    </w:p>
+    <w:p>
+      <w:r>
+        <w:t>[Ответы находятся в 91-96 ячейках]</w:t>
+      </w:r>
+    </w:p>
+    <w:p>
+      <w:r>
         <w:t xml:space="preserve">[31] </w:t>
       </w:r>
       <w:r>
@@ -936,18 +946,1587 @@
         <w:t>S</w:t>
       </w:r>
       <w:r>
+        <w:t xml:space="preserve"> [Увеличение длины массива на 1]</w:t>
+      </w:r>
+    </w:p>
+    <w:p>
+      <w:r>
+        <w:t xml:space="preserve">[35] </w:t>
+      </w:r>
+      <w:r>
+        <w:rPr>
+          <w:lang w:val="en-US"/>
+        </w:rPr>
+        <w:t>T</w:t>
+      </w:r>
+      <w:r>
+        <w:t xml:space="preserve"> 82 </w:t>
+      </w:r>
+      <w:r>
+        <w:rPr>
+          <w:lang w:val="en-US"/>
+        </w:rPr>
+        <w:t>S</w:t>
+      </w:r>
+      <w:r>
+        <w:t xml:space="preserve"> [Запись длины в ячейку редактирования]</w:t>
+      </w:r>
+    </w:p>
+    <w:p>
+      <w:r>
+        <w:t xml:space="preserve">[36] </w:t>
+      </w:r>
+      <w:r>
+        <w:rPr>
+          <w:lang w:val="en-US"/>
+        </w:rPr>
+        <w:t>A</w:t>
+      </w:r>
+      <w:r>
+        <w:t xml:space="preserve"> 86 </w:t>
+      </w:r>
+      <w:r>
+        <w:rPr>
+          <w:lang w:val="en-US"/>
+        </w:rPr>
+        <w:t>S</w:t>
+      </w:r>
+      <w:r>
+        <w:t xml:space="preserve"> [Запись в аккум. адреса противоположного эл-та]</w:t>
+      </w:r>
+    </w:p>
+    <w:p>
+      <w:r>
+        <w:t xml:space="preserve">[37] </w:t>
+      </w:r>
+      <w:r>
+        <w:rPr>
+          <w:lang w:val="en-US"/>
+        </w:rPr>
+        <w:t>S</w:t>
+      </w:r>
+      <w:r>
+        <w:t xml:space="preserve"> 83 </w:t>
+      </w:r>
+      <w:r>
+        <w:rPr>
+          <w:lang w:val="en-US"/>
+        </w:rPr>
+        <w:t>S</w:t>
+      </w:r>
+      <w:r>
+        <w:t xml:space="preserve"> [Запись в аккум. адреса противоположного эл-та]</w:t>
+      </w:r>
+    </w:p>
+    <w:p>
+      <w:r>
+        <w:t xml:space="preserve">[38] </w:t>
+      </w:r>
+      <w:r>
+        <w:rPr>
+          <w:lang w:val="en-US"/>
+        </w:rPr>
+        <w:t>A</w:t>
+      </w:r>
+      <w:r>
+        <w:t xml:space="preserve"> 85 </w:t>
+      </w:r>
+      <w:r>
+        <w:rPr>
+          <w:lang w:val="en-US"/>
+        </w:rPr>
+        <w:t>S</w:t>
+      </w:r>
+      <w:r>
+        <w:t xml:space="preserve"> [Запись в аккум. адреса противоположного эл-та]</w:t>
+      </w:r>
+    </w:p>
+    <w:p>
+      <w:r>
+        <w:t xml:space="preserve">[39] </w:t>
+      </w:r>
+      <w:r>
+        <w:rPr>
+          <w:lang w:val="en-US"/>
+        </w:rPr>
+        <w:t>T</w:t>
+      </w:r>
+      <w:r>
+        <w:t xml:space="preserve"> 90 </w:t>
+      </w:r>
+      <w:r>
+        <w:rPr>
+          <w:lang w:val="en-US"/>
+        </w:rPr>
+        <w:t>S</w:t>
+      </w:r>
+      <w:r>
+        <w:t xml:space="preserve"> [Запись в ячейку противоположного(последнего) эл-та]</w:t>
+      </w:r>
+    </w:p>
+    <w:p>
+      <w:r>
+        <w:t>[40] [</w:t>
+      </w:r>
+      <w:r>
+        <w:rPr>
+          <w:lang w:val="en-US"/>
+        </w:rPr>
+        <w:t>loop</w:t>
+      </w:r>
+      <w:r>
+        <w:t xml:space="preserve">:] </w:t>
+      </w:r>
+      <w:r>
+        <w:rPr>
+          <w:lang w:val="en-US"/>
+        </w:rPr>
+        <w:t>T</w:t>
+      </w:r>
+      <w:r>
+        <w:t xml:space="preserve"> 0 </w:t>
+      </w:r>
+      <w:r>
+        <w:rPr>
+          <w:lang w:val="en-US"/>
+        </w:rPr>
+        <w:t>S</w:t>
+      </w:r>
+      <w:r>
+        <w:t xml:space="preserve"> [Обнуление аккум.]</w:t>
+      </w:r>
+    </w:p>
+    <w:p>
+      <w:r>
+        <w:t xml:space="preserve">[41] </w:t>
+      </w:r>
+      <w:r>
+        <w:rPr>
+          <w:lang w:val="en-US"/>
+        </w:rPr>
+        <w:t>A</w:t>
+      </w:r>
+      <w:r>
+        <w:t xml:space="preserve"> 88 </w:t>
+      </w:r>
+      <w:r>
+        <w:rPr>
+          <w:lang w:val="en-US"/>
+        </w:rPr>
+        <w:t>S</w:t>
+      </w:r>
+      <w:r>
+        <w:t xml:space="preserve"> [Запись в аккум. значения </w:t>
+      </w:r>
+      <w:r>
+        <w:rPr>
+          <w:lang w:val="en-US"/>
+        </w:rPr>
+        <w:t>T</w:t>
+      </w:r>
+      <w:r>
+        <w:t xml:space="preserve"> 0 </w:t>
+      </w:r>
+      <w:r>
+        <w:rPr>
+          <w:lang w:val="en-US"/>
+        </w:rPr>
+        <w:t>S</w:t>
+      </w:r>
+      <w:r>
+        <w:t>]</w:t>
+      </w:r>
+    </w:p>
+    <w:p>
+      <w:r>
+        <w:t xml:space="preserve">[42] </w:t>
+      </w:r>
+      <w:r>
+        <w:rPr>
+          <w:lang w:val="en-US"/>
+        </w:rPr>
+        <w:t>T</w:t>
+      </w:r>
+      <w:r>
+        <w:t xml:space="preserve"> 68 </w:t>
+      </w:r>
+      <w:r>
+        <w:rPr>
+          <w:lang w:val="en-US"/>
+        </w:rPr>
+        <w:t>S</w:t>
+      </w:r>
+      <w:r>
+        <w:t xml:space="preserve"> [Возвращение значения]</w:t>
+      </w:r>
+    </w:p>
+    <w:p>
+      <w:r>
+        <w:t xml:space="preserve">[43] </w:t>
+      </w:r>
+      <w:r>
+        <w:rPr>
+          <w:lang w:val="en-US"/>
+        </w:rPr>
+        <w:t>A</w:t>
+      </w:r>
+      <w:r>
+        <w:t xml:space="preserve"> 88 </w:t>
+      </w:r>
+      <w:r>
+        <w:rPr>
+          <w:lang w:val="en-US"/>
+        </w:rPr>
+        <w:t>S</w:t>
+      </w:r>
+      <w:r>
+        <w:t xml:space="preserve"> [Запись в аккум. значения </w:t>
+      </w:r>
+      <w:r>
+        <w:rPr>
+          <w:lang w:val="en-US"/>
+        </w:rPr>
+        <w:t>T</w:t>
+      </w:r>
+      <w:r>
+        <w:t xml:space="preserve"> 0 </w:t>
+      </w:r>
+      <w:r>
+        <w:rPr>
+          <w:lang w:val="en-US"/>
+        </w:rPr>
+        <w:t>S</w:t>
+      </w:r>
+      <w:r>
+        <w:t>]</w:t>
+      </w:r>
+    </w:p>
+    <w:p>
+      <w:r>
+        <w:t xml:space="preserve">[44] </w:t>
+      </w:r>
+      <w:r>
+        <w:rPr>
+          <w:lang w:val="en-US"/>
+        </w:rPr>
+        <w:t>T</w:t>
+      </w:r>
+      <w:r>
+        <w:t xml:space="preserve"> 71 </w:t>
+      </w:r>
+      <w:r>
+        <w:rPr>
+          <w:lang w:val="en-US"/>
+        </w:rPr>
+        <w:t>S</w:t>
+      </w:r>
+      <w:r>
+        <w:t xml:space="preserve"> [Возвращение значения]</w:t>
+      </w:r>
+    </w:p>
+    <w:p>
+      <w:r>
+        <w:t xml:space="preserve">[45] </w:t>
+      </w:r>
+      <w:r>
+        <w:rPr>
+          <w:lang w:val="en-US"/>
+        </w:rPr>
+        <w:t>A</w:t>
+      </w:r>
+      <w:r>
+        <w:t xml:space="preserve"> 87 </w:t>
+      </w:r>
+      <w:r>
+        <w:rPr>
+          <w:lang w:val="en-US"/>
+        </w:rPr>
+        <w:t>S</w:t>
+      </w:r>
+      <w:r>
+        <w:t xml:space="preserve"> [Запись в аккум значения </w:t>
+      </w:r>
+      <w:r>
+        <w:rPr>
+          <w:lang w:val="en-US"/>
+        </w:rPr>
+        <w:t>A</w:t>
+      </w:r>
+      <w:r>
+        <w:t xml:space="preserve"> 0 </w:t>
+      </w:r>
+      <w:r>
+        <w:rPr>
+          <w:lang w:val="en-US"/>
+        </w:rPr>
+        <w:t>S</w:t>
+      </w:r>
+      <w:r>
+        <w:t>]</w:t>
+      </w:r>
+    </w:p>
+    <w:p>
+      <w:r>
+        <w:t xml:space="preserve">[46] </w:t>
+      </w:r>
+      <w:r>
+        <w:rPr>
+          <w:lang w:val="en-US"/>
+        </w:rPr>
+        <w:t>T</w:t>
+      </w:r>
+      <w:r>
+        <w:t xml:space="preserve"> 62 </w:t>
+      </w:r>
+      <w:r>
+        <w:rPr>
+          <w:lang w:val="en-US"/>
+        </w:rPr>
+        <w:t>S</w:t>
+      </w:r>
+      <w:r>
+        <w:t xml:space="preserve"> [Возвращение значения </w:t>
+      </w:r>
+      <w:r>
+        <w:rPr>
+          <w:lang w:val="en-US"/>
+        </w:rPr>
+        <w:t>A</w:t>
+      </w:r>
+      <w:r>
+        <w:t xml:space="preserve"> 0 </w:t>
+      </w:r>
+      <w:r>
+        <w:rPr>
+          <w:lang w:val="en-US"/>
+        </w:rPr>
+        <w:t>S</w:t>
+      </w:r>
+      <w:r>
+        <w:t>]</w:t>
+      </w:r>
+    </w:p>
+    <w:p>
+      <w:r>
+        <w:t xml:space="preserve">[47] </w:t>
+      </w:r>
+      <w:r>
+        <w:rPr>
+          <w:lang w:val="en-US"/>
+        </w:rPr>
+        <w:t>A</w:t>
+      </w:r>
+      <w:r>
+        <w:t xml:space="preserve"> 87 </w:t>
+      </w:r>
+      <w:r>
+        <w:rPr>
+          <w:lang w:val="en-US"/>
+        </w:rPr>
+        <w:t>S</w:t>
+      </w:r>
+      <w:r>
+        <w:t xml:space="preserve"> [Запись в аккум. значения </w:t>
+      </w:r>
+      <w:r>
+        <w:rPr>
+          <w:lang w:val="en-US"/>
+        </w:rPr>
+        <w:t>A</w:t>
+      </w:r>
+      <w:r>
+        <w:t xml:space="preserve"> 0 </w:t>
+      </w:r>
+      <w:r>
+        <w:rPr>
+          <w:lang w:val="en-US"/>
+        </w:rPr>
+        <w:t>S</w:t>
+      </w:r>
+      <w:r>
+        <w:t>]</w:t>
+      </w:r>
+    </w:p>
+    <w:p>
+      <w:r>
+        <w:t xml:space="preserve">[48] </w:t>
+      </w:r>
+      <w:r>
+        <w:rPr>
+          <w:lang w:val="en-US"/>
+        </w:rPr>
+        <w:t>T</w:t>
+      </w:r>
+      <w:r>
+        <w:t xml:space="preserve"> 67 </w:t>
+      </w:r>
+      <w:r>
+        <w:rPr>
+          <w:lang w:val="en-US"/>
+        </w:rPr>
+        <w:t>S</w:t>
+      </w:r>
+      <w:r>
+        <w:t xml:space="preserve"> [Возвращение значения </w:t>
+      </w:r>
+      <w:r>
+        <w:rPr>
+          <w:lang w:val="en-US"/>
+        </w:rPr>
+        <w:t>A</w:t>
+      </w:r>
+      <w:r>
+        <w:t xml:space="preserve"> 0 </w:t>
+      </w:r>
+      <w:r>
+        <w:rPr>
+          <w:lang w:val="en-US"/>
+        </w:rPr>
+        <w:t>S</w:t>
+      </w:r>
+      <w:r>
+        <w:t>]</w:t>
+      </w:r>
+    </w:p>
+    <w:p>
+      <w:r>
+        <w:t xml:space="preserve">[49] </w:t>
+      </w:r>
+      <w:r>
+        <w:rPr>
+          <w:lang w:val="en-US"/>
+        </w:rPr>
+        <w:t>A</w:t>
+      </w:r>
+      <w:r>
+        <w:t xml:space="preserve"> 82 </w:t>
+      </w:r>
+      <w:r>
+        <w:rPr>
+          <w:lang w:val="en-US"/>
+        </w:rPr>
+        <w:t>S</w:t>
+      </w:r>
+      <w:r>
+        <w:t xml:space="preserve"> [Запись оставшейся длины массива в аккум.]</w:t>
+      </w:r>
+    </w:p>
+    <w:p>
+      <w:r>
+        <w:t xml:space="preserve">[50] </w:t>
+      </w:r>
+      <w:r>
+        <w:rPr>
+          <w:lang w:val="en-US"/>
+        </w:rPr>
+        <w:t>S</w:t>
+      </w:r>
+      <w:r>
+        <w:t xml:space="preserve"> 83 </w:t>
+      </w:r>
+      <w:r>
+        <w:rPr>
+          <w:lang w:val="en-US"/>
+        </w:rPr>
+        <w:t>S</w:t>
+      </w:r>
+      <w:r>
+        <w:t xml:space="preserve"> [Уменьшение счётчика массива на 2]</w:t>
+      </w:r>
+    </w:p>
+    <w:p>
+      <w:r>
+        <w:t xml:space="preserve">[51] </w:t>
+      </w:r>
+      <w:r>
+        <w:rPr>
+          <w:lang w:val="en-US"/>
+        </w:rPr>
+        <w:t>G</w:t>
+      </w:r>
+      <w:r>
+        <w:t xml:space="preserve"> 79 </w:t>
+      </w:r>
+      <w:r>
+        <w:rPr>
+          <w:lang w:val="en-US"/>
+        </w:rPr>
+        <w:t>S</w:t>
+      </w:r>
+      <w:r>
+        <w:t xml:space="preserve"> [Условие выхода из цикла]</w:t>
+      </w:r>
+    </w:p>
+    <w:p>
+      <w:r>
+        <w:t xml:space="preserve">[52] </w:t>
+      </w:r>
+      <w:r>
+        <w:rPr>
+          <w:lang w:val="en-US"/>
+        </w:rPr>
+        <w:t>T</w:t>
+      </w:r>
+      <w:r>
+        <w:t xml:space="preserve"> 82 </w:t>
+      </w:r>
+      <w:r>
+        <w:rPr>
+          <w:lang w:val="en-US"/>
+        </w:rPr>
+        <w:t>S</w:t>
+      </w:r>
+      <w:r>
+        <w:t xml:space="preserve"> [Обновление длины]</w:t>
+      </w:r>
+    </w:p>
+    <w:p>
+      <w:r>
+        <w:t xml:space="preserve">[53] </w:t>
+      </w:r>
+      <w:r>
+        <w:rPr>
+          <w:lang w:val="en-US"/>
+        </w:rPr>
+        <w:t>A</w:t>
+      </w:r>
+      <w:r>
+        <w:t xml:space="preserve"> 85 </w:t>
+      </w:r>
+      <w:r>
+        <w:rPr>
+          <w:lang w:val="en-US"/>
+        </w:rPr>
+        <w:t>S</w:t>
+      </w:r>
+      <w:r>
+        <w:t xml:space="preserve"> [Запись в аккум. адреса </w:t>
+      </w:r>
+      <w:proofErr w:type="gramStart"/>
+      <w:r>
+        <w:t>1го</w:t>
+      </w:r>
+      <w:proofErr w:type="gramEnd"/>
+      <w:r>
+        <w:t xml:space="preserve"> операнда]</w:t>
+      </w:r>
+    </w:p>
+    <w:p>
+      <w:r>
+        <w:lastRenderedPageBreak/>
+        <w:t xml:space="preserve">[54] </w:t>
+      </w:r>
+      <w:r>
+        <w:rPr>
+          <w:lang w:val="en-US"/>
+        </w:rPr>
+        <w:t>A</w:t>
+      </w:r>
+      <w:r>
+        <w:t xml:space="preserve"> 88 </w:t>
+      </w:r>
+      <w:r>
+        <w:rPr>
+          <w:lang w:val="en-US"/>
+        </w:rPr>
+        <w:t>S</w:t>
+      </w:r>
+      <w:r>
+        <w:t xml:space="preserve"> [Формирование функции с помощью ячейки 88]</w:t>
+      </w:r>
+    </w:p>
+    <w:p>
+      <w:r>
+        <w:t xml:space="preserve">[55] </w:t>
+      </w:r>
+      <w:r>
+        <w:rPr>
+          <w:lang w:val="en-US"/>
+        </w:rPr>
+        <w:t>T</w:t>
+      </w:r>
+      <w:r>
+        <w:t xml:space="preserve"> 68 </w:t>
+      </w:r>
+      <w:r>
+        <w:rPr>
+          <w:lang w:val="en-US"/>
+        </w:rPr>
+        <w:t>S</w:t>
+      </w:r>
+      <w:r>
+        <w:t xml:space="preserve"> [Вставка функции в ячейку]</w:t>
+      </w:r>
+    </w:p>
+    <w:p>
+      <w:r>
+        <w:t xml:space="preserve">[56] </w:t>
+      </w:r>
+      <w:r>
+        <w:rPr>
+          <w:lang w:val="en-US"/>
+        </w:rPr>
+        <w:t>A</w:t>
+      </w:r>
+      <w:r>
+        <w:t xml:space="preserve"> 90 </w:t>
+      </w:r>
+      <w:r>
+        <w:rPr>
+          <w:lang w:val="en-US"/>
+        </w:rPr>
+        <w:t>S</w:t>
+      </w:r>
+      <w:r>
+        <w:t xml:space="preserve"> [Запись в аккум. адреса </w:t>
+      </w:r>
+      <w:proofErr w:type="gramStart"/>
+      <w:r>
+        <w:t>2го</w:t>
+      </w:r>
+      <w:proofErr w:type="gramEnd"/>
+      <w:r>
+        <w:t xml:space="preserve"> операнда]</w:t>
+      </w:r>
+    </w:p>
+    <w:p>
+      <w:r>
+        <w:t xml:space="preserve">[57] </w:t>
+      </w:r>
+      <w:r>
+        <w:rPr>
+          <w:lang w:val="en-US"/>
+        </w:rPr>
+        <w:t>A</w:t>
+      </w:r>
+      <w:r>
+        <w:t xml:space="preserve"> 88 </w:t>
+      </w:r>
+      <w:r>
+        <w:rPr>
+          <w:lang w:val="en-US"/>
+        </w:rPr>
+        <w:t>S</w:t>
+      </w:r>
+      <w:r>
+        <w:t xml:space="preserve"> [Формирование функции с помощью ячейки 88]</w:t>
+      </w:r>
+    </w:p>
+    <w:p>
+      <w:r>
+        <w:t xml:space="preserve">[58] </w:t>
+      </w:r>
+      <w:r>
+        <w:rPr>
+          <w:lang w:val="en-US"/>
+        </w:rPr>
+        <w:t>T</w:t>
+      </w:r>
+      <w:r>
+        <w:t xml:space="preserve"> 71 </w:t>
+      </w:r>
+      <w:r>
+        <w:rPr>
+          <w:lang w:val="en-US"/>
+        </w:rPr>
+        <w:t>S</w:t>
+      </w:r>
+      <w:r>
+        <w:t xml:space="preserve"> [Вставка функции в ячейку]</w:t>
+      </w:r>
+    </w:p>
+    <w:p>
+      <w:r>
+        <w:t xml:space="preserve">[59] </w:t>
+      </w:r>
+      <w:r>
+        <w:rPr>
+          <w:lang w:val="en-US"/>
+        </w:rPr>
+        <w:t>A</w:t>
+      </w:r>
+      <w:r>
+        <w:t xml:space="preserve"> 85 </w:t>
+      </w:r>
+      <w:r>
+        <w:rPr>
+          <w:lang w:val="en-US"/>
+        </w:rPr>
+        <w:t>S</w:t>
+      </w:r>
+      <w:r>
+        <w:t xml:space="preserve"> [Запись адреса первого операнда в аккум.]</w:t>
+      </w:r>
+    </w:p>
+    <w:p>
+      <w:r>
+        <w:t xml:space="preserve">[60] </w:t>
+      </w:r>
+      <w:r>
+        <w:rPr>
+          <w:lang w:val="en-US"/>
+        </w:rPr>
+        <w:t>A</w:t>
+      </w:r>
+      <w:r>
+        <w:t xml:space="preserve"> 87 </w:t>
+      </w:r>
+      <w:r>
+        <w:rPr>
+          <w:lang w:val="en-US"/>
+        </w:rPr>
+        <w:t>S</w:t>
+      </w:r>
+      <w:r>
+        <w:t xml:space="preserve"> [Преобразование адреса в команду]</w:t>
+      </w:r>
+    </w:p>
+    <w:p>
+      <w:r>
+        <w:t xml:space="preserve">[61] </w:t>
+      </w:r>
+      <w:r>
+        <w:rPr>
+          <w:lang w:val="en-US"/>
+        </w:rPr>
+        <w:t>T</w:t>
+      </w:r>
+      <w:r>
+        <w:t xml:space="preserve"> 62 </w:t>
+      </w:r>
+      <w:r>
+        <w:rPr>
+          <w:lang w:val="en-US"/>
+        </w:rPr>
+        <w:t>S</w:t>
+      </w:r>
+      <w:r>
+        <w:t xml:space="preserve"> [Запись команды в след. ячейку]</w:t>
+      </w:r>
+    </w:p>
+    <w:p>
+      <w:r>
+        <w:t xml:space="preserve">[62] </w:t>
+      </w:r>
+      <w:r>
+        <w:rPr>
+          <w:lang w:val="en-US"/>
+        </w:rPr>
+        <w:t>A</w:t>
+      </w:r>
+      <w:r>
+        <w:t xml:space="preserve"> 0 </w:t>
+      </w:r>
+      <w:r>
+        <w:rPr>
+          <w:lang w:val="en-US"/>
+        </w:rPr>
+        <w:t>S</w:t>
+      </w:r>
+      <w:r>
+        <w:t xml:space="preserve"> [Выполнение записанной команды]</w:t>
+      </w:r>
+    </w:p>
+    <w:p>
+      <w:r>
+        <w:t xml:space="preserve">[63] </w:t>
+      </w:r>
+      <w:r>
+        <w:rPr>
+          <w:lang w:val="en-US"/>
+        </w:rPr>
+        <w:t>T</w:t>
+      </w:r>
+      <w:r>
+        <w:t xml:space="preserve"> 89 </w:t>
+      </w:r>
+      <w:r>
+        <w:rPr>
+          <w:lang w:val="en-US"/>
+        </w:rPr>
+        <w:t>S</w:t>
+      </w:r>
+      <w:r>
+        <w:t xml:space="preserve"> [Сохранение первого эл-та перестановки в буфер]</w:t>
+      </w:r>
+    </w:p>
+    <w:p>
+      <w:r>
+        <w:t xml:space="preserve">[64] </w:t>
+      </w:r>
+      <w:r>
+        <w:rPr>
+          <w:lang w:val="en-US"/>
+        </w:rPr>
+        <w:t>A</w:t>
+      </w:r>
+      <w:r>
+        <w:t xml:space="preserve"> 90 </w:t>
+      </w:r>
+      <w:r>
+        <w:rPr>
+          <w:lang w:val="en-US"/>
+        </w:rPr>
+        <w:t>S</w:t>
+      </w:r>
+      <w:r>
+        <w:t xml:space="preserve"> [Запись адреса второго операнда в аккум.]</w:t>
+      </w:r>
+    </w:p>
+    <w:p>
+      <w:r>
+        <w:t xml:space="preserve">[65] </w:t>
+      </w:r>
+      <w:r>
+        <w:rPr>
+          <w:lang w:val="en-US"/>
+        </w:rPr>
+        <w:t>A</w:t>
+      </w:r>
+      <w:r>
+        <w:t xml:space="preserve"> 87 </w:t>
+      </w:r>
+      <w:r>
+        <w:rPr>
+          <w:lang w:val="en-US"/>
+        </w:rPr>
+        <w:t>S</w:t>
+      </w:r>
+      <w:r>
+        <w:t xml:space="preserve"> [Преобразование адреса в команду]</w:t>
+      </w:r>
+    </w:p>
+    <w:p>
+      <w:r>
+        <w:t>[6</w:t>
+      </w:r>
+      <w:r>
+        <w:t>6</w:t>
+      </w:r>
+      <w:r>
+        <w:t xml:space="preserve">] </w:t>
+      </w:r>
+      <w:r>
+        <w:rPr>
+          <w:lang w:val="en-US"/>
+        </w:rPr>
+        <w:t>T</w:t>
+      </w:r>
+      <w:r>
+        <w:t xml:space="preserve"> 67 </w:t>
+      </w:r>
+      <w:r>
+        <w:rPr>
+          <w:lang w:val="en-US"/>
+        </w:rPr>
+        <w:t>S</w:t>
+      </w:r>
+      <w:r>
+        <w:t xml:space="preserve"> [Запись команды в след. строку]</w:t>
+      </w:r>
+    </w:p>
+    <w:p>
+      <w:r>
+        <w:t>[6</w:t>
+      </w:r>
+      <w:r>
+        <w:t>7</w:t>
+      </w:r>
+      <w:r>
+        <w:t xml:space="preserve">] </w:t>
+      </w:r>
+      <w:r>
+        <w:rPr>
+          <w:lang w:val="en-US"/>
+        </w:rPr>
+        <w:t>A</w:t>
+      </w:r>
+      <w:r>
+        <w:t xml:space="preserve"> 0 </w:t>
+      </w:r>
+      <w:r>
+        <w:rPr>
+          <w:lang w:val="en-US"/>
+        </w:rPr>
+        <w:t>S</w:t>
+      </w:r>
+      <w:r>
+        <w:t xml:space="preserve"> [Выполнение команды]</w:t>
+      </w:r>
+    </w:p>
+    <w:p>
+      <w:r>
+        <w:t>[6</w:t>
+      </w:r>
+      <w:r>
+        <w:t>8</w:t>
+      </w:r>
+      <w:r>
+        <w:t xml:space="preserve">] </w:t>
+      </w:r>
+      <w:r>
+        <w:rPr>
+          <w:lang w:val="en-US"/>
+        </w:rPr>
+        <w:t>T</w:t>
+      </w:r>
+      <w:r>
+        <w:t xml:space="preserve"> 0 </w:t>
+      </w:r>
+      <w:proofErr w:type="gramStart"/>
+      <w:r>
+        <w:rPr>
+          <w:lang w:val="en-US"/>
+        </w:rPr>
+        <w:t>S</w:t>
+      </w:r>
+      <w:r>
+        <w:t xml:space="preserve">  [</w:t>
+      </w:r>
+      <w:proofErr w:type="gramEnd"/>
+      <w:r>
+        <w:t>Выполнение ранее записанной программы (55), Замена первого операнда]</w:t>
+      </w:r>
+    </w:p>
+    <w:p>
+      <w:r>
+        <w:t>[</w:t>
+      </w:r>
+      <w:r>
+        <w:t>69</w:t>
+      </w:r>
+      <w:r>
+        <w:t xml:space="preserve">] </w:t>
+      </w:r>
+      <w:r>
+        <w:rPr>
+          <w:lang w:val="en-US"/>
+        </w:rPr>
+        <w:t>X</w:t>
+      </w:r>
+      <w:r>
+        <w:t xml:space="preserve"> 0 </w:t>
+      </w:r>
+      <w:proofErr w:type="gramStart"/>
+      <w:r>
+        <w:rPr>
+          <w:lang w:val="en-US"/>
+        </w:rPr>
+        <w:t>S</w:t>
+      </w:r>
+      <w:r>
+        <w:t xml:space="preserve">  [</w:t>
+      </w:r>
+      <w:proofErr w:type="gramEnd"/>
+      <w:r>
+        <w:t>Ничего]</w:t>
+      </w:r>
+    </w:p>
+    <w:p>
+      <w:r>
+        <w:t>[7</w:t>
+      </w:r>
+      <w:r>
+        <w:t>0</w:t>
+      </w:r>
+      <w:r>
+        <w:t xml:space="preserve">] </w:t>
+      </w:r>
+      <w:r>
+        <w:rPr>
+          <w:lang w:val="en-US"/>
+        </w:rPr>
+        <w:t>A</w:t>
+      </w:r>
+      <w:r>
+        <w:t xml:space="preserve"> 89 </w:t>
+      </w:r>
+      <w:r>
+        <w:rPr>
+          <w:lang w:val="en-US"/>
+        </w:rPr>
+        <w:t>S</w:t>
+      </w:r>
+      <w:r>
+        <w:t xml:space="preserve"> [Запись значения из буфера в аккум.]</w:t>
+      </w:r>
+    </w:p>
+    <w:p>
+      <w:r>
+        <w:t>[7</w:t>
+      </w:r>
+      <w:r>
+        <w:t>1</w:t>
+      </w:r>
+      <w:r>
+        <w:t xml:space="preserve">] </w:t>
+      </w:r>
+      <w:r>
+        <w:rPr>
+          <w:lang w:val="en-US"/>
+        </w:rPr>
+        <w:t>T</w:t>
+      </w:r>
+      <w:r>
+        <w:t xml:space="preserve"> 0 </w:t>
+      </w:r>
+      <w:r>
+        <w:rPr>
+          <w:lang w:val="en-US"/>
+        </w:rPr>
+        <w:t>S</w:t>
+      </w:r>
+      <w:r>
+        <w:t xml:space="preserve"> [Замена второго операнда значением из буфера, ранее вставленная функция]</w:t>
+      </w:r>
+    </w:p>
+    <w:p>
+      <w:r>
+        <w:t>[7</w:t>
+      </w:r>
+      <w:r>
+        <w:t>2</w:t>
+      </w:r>
+      <w:r>
+        <w:t xml:space="preserve">] </w:t>
+      </w:r>
+      <w:r>
+        <w:rPr>
+          <w:lang w:val="en-US"/>
+        </w:rPr>
+        <w:t>A</w:t>
+      </w:r>
+      <w:r>
+        <w:t xml:space="preserve"> 85 </w:t>
+      </w:r>
+      <w:r>
+        <w:rPr>
+          <w:lang w:val="en-US"/>
+        </w:rPr>
+        <w:t>S</w:t>
+      </w:r>
+      <w:r>
+        <w:t xml:space="preserve"> [Замена адресов]</w:t>
+      </w:r>
+    </w:p>
+    <w:p>
+      <w:r>
+        <w:t>[7</w:t>
+      </w:r>
+      <w:r>
+        <w:t>3</w:t>
+      </w:r>
+      <w:r>
+        <w:t xml:space="preserve">] </w:t>
+      </w:r>
+      <w:r>
+        <w:rPr>
+          <w:lang w:val="en-US"/>
+        </w:rPr>
+        <w:t>A</w:t>
+      </w:r>
+      <w:r>
+        <w:t xml:space="preserve"> 83 </w:t>
+      </w:r>
+      <w:r>
+        <w:rPr>
+          <w:lang w:val="en-US"/>
+        </w:rPr>
+        <w:t>S</w:t>
+      </w:r>
+      <w:r>
+        <w:t xml:space="preserve"> [Увеличение адреса на 2(след. эл-т)]</w:t>
+      </w:r>
+    </w:p>
+    <w:p>
+      <w:r>
+        <w:t>[7</w:t>
+      </w:r>
+      <w:r>
+        <w:t>4</w:t>
+      </w:r>
+      <w:r>
+        <w:t xml:space="preserve">] </w:t>
+      </w:r>
+      <w:r>
+        <w:rPr>
+          <w:lang w:val="en-US"/>
+        </w:rPr>
+        <w:t>T</w:t>
+      </w:r>
+      <w:r>
+        <w:t xml:space="preserve"> 85 </w:t>
+      </w:r>
+      <w:r>
+        <w:rPr>
+          <w:lang w:val="en-US"/>
+        </w:rPr>
+        <w:t>S</w:t>
+      </w:r>
+      <w:r>
+        <w:t xml:space="preserve"> [Запись измененного адреса]</w:t>
+      </w:r>
+    </w:p>
+    <w:p>
+      <w:r>
+        <w:t>[7</w:t>
+      </w:r>
+      <w:r>
+        <w:t>5</w:t>
+      </w:r>
+      <w:r>
+        <w:t xml:space="preserve">] </w:t>
+      </w:r>
+      <w:r>
+        <w:rPr>
+          <w:lang w:val="en-US"/>
+        </w:rPr>
+        <w:t>A</w:t>
+      </w:r>
+      <w:r>
+        <w:t xml:space="preserve"> 90 </w:t>
+      </w:r>
+      <w:r>
+        <w:rPr>
+          <w:lang w:val="en-US"/>
+        </w:rPr>
+        <w:t>S</w:t>
+      </w:r>
+      <w:r>
+        <w:t xml:space="preserve"> [Замена адресов]</w:t>
+      </w:r>
+    </w:p>
+    <w:p>
+      <w:r>
+        <w:t>[7</w:t>
+      </w:r>
+      <w:r>
+        <w:t>6</w:t>
+      </w:r>
+      <w:r>
+        <w:t xml:space="preserve">] </w:t>
+      </w:r>
+      <w:r>
+        <w:rPr>
+          <w:lang w:val="en-US"/>
+        </w:rPr>
+        <w:t>S</w:t>
+      </w:r>
+      <w:r>
+        <w:t xml:space="preserve"> 83 </w:t>
+      </w:r>
+      <w:r>
+        <w:rPr>
+          <w:lang w:val="en-US"/>
+        </w:rPr>
+        <w:t>S</w:t>
+      </w:r>
+      <w:r>
+        <w:t xml:space="preserve"> [Уменьшение адреса на 2(пред. эл-т)]</w:t>
+      </w:r>
+    </w:p>
+    <w:p>
+      <w:r>
+        <w:t>[7</w:t>
+      </w:r>
+      <w:r>
+        <w:t>7</w:t>
+      </w:r>
+      <w:r>
+        <w:t xml:space="preserve">] </w:t>
+      </w:r>
+      <w:r>
+        <w:rPr>
+          <w:lang w:val="en-US"/>
+        </w:rPr>
+        <w:t>T</w:t>
+      </w:r>
+      <w:r>
+        <w:t xml:space="preserve"> 90 </w:t>
+      </w:r>
+      <w:r>
+        <w:rPr>
+          <w:lang w:val="en-US"/>
+        </w:rPr>
+        <w:t>S</w:t>
+      </w:r>
+      <w:r>
+        <w:t xml:space="preserve"> [Запись измененного адреса]</w:t>
+      </w:r>
+    </w:p>
+    <w:p>
+      <w:r>
+        <w:t>[7</w:t>
+      </w:r>
+      <w:r>
+        <w:t>8</w:t>
+      </w:r>
+      <w:r>
+        <w:t xml:space="preserve">] </w:t>
+      </w:r>
+      <w:r>
+        <w:rPr>
+          <w:lang w:val="en-US"/>
+        </w:rPr>
+        <w:t>E</w:t>
+      </w:r>
+      <w:r>
+        <w:t xml:space="preserve"> 40 </w:t>
+      </w:r>
+      <w:r>
+        <w:rPr>
+          <w:lang w:val="en-US"/>
+        </w:rPr>
+        <w:t>S</w:t>
+      </w:r>
+      <w:r>
+        <w:t xml:space="preserve"> [Возвращение к началу цикла] [/</w:t>
+      </w:r>
+      <w:r>
+        <w:rPr>
+          <w:lang w:val="en-US"/>
+        </w:rPr>
+        <w:t>loop</w:t>
+      </w:r>
+      <w:r>
+        <w:t>]</w:t>
+      </w:r>
+    </w:p>
+    <w:p>
+      <w:r>
+        <w:t>[</w:t>
+      </w:r>
+      <w:r>
+        <w:t>79</w:t>
+      </w:r>
+      <w:r>
+        <w:t xml:space="preserve">] </w:t>
+      </w:r>
+      <w:r>
+        <w:rPr>
+          <w:lang w:val="en-US"/>
+        </w:rPr>
+        <w:t>Z</w:t>
+      </w:r>
+      <w:r>
+        <w:t xml:space="preserve"> 0 </w:t>
+      </w:r>
+      <w:r>
+        <w:rPr>
+          <w:lang w:val="en-US"/>
+        </w:rPr>
+        <w:t>S</w:t>
+      </w:r>
+      <w:r>
+        <w:t xml:space="preserve"> [Завершение функциональной части]</w:t>
+      </w:r>
+    </w:p>
+    <w:p>
+      <w:pPr>
+        <w:rPr>
+          <w:lang w:val="en-US"/>
+        </w:rPr>
+      </w:pPr>
+      <w:r>
+        <w:rPr>
+          <w:lang w:val="en-US"/>
+        </w:rPr>
+        <w:t>[8</w:t>
+      </w:r>
+      <w:r>
+        <w:rPr>
+          <w:lang w:val="en-US"/>
+        </w:rPr>
+        <w:t>0</w:t>
+      </w:r>
+      <w:r>
+        <w:rPr>
+          <w:lang w:val="en-US"/>
+        </w:rPr>
+        <w:t xml:space="preserve">] </w:t>
+      </w:r>
+      <w:r>
+        <w:rPr>
+          <w:lang w:val="en-US"/>
+        </w:rPr>
+        <w:t>X 0 S [Ничего]</w:t>
+      </w:r>
+    </w:p>
+    <w:p>
+      <w:pPr>
+        <w:rPr>
+          <w:lang w:val="en-US"/>
+        </w:rPr>
+      </w:pPr>
+      <w:r>
+        <w:rPr>
+          <w:lang w:val="en-US"/>
+        </w:rPr>
+        <w:t>[8</w:t>
+      </w:r>
+      <w:r>
+        <w:rPr>
+          <w:lang w:val="en-US"/>
+        </w:rPr>
+        <w:t>1</w:t>
+      </w:r>
+      <w:r>
+        <w:rPr>
+          <w:lang w:val="en-US"/>
+        </w:rPr>
+        <w:t xml:space="preserve">] </w:t>
+      </w:r>
+      <w:r>
+        <w:rPr>
+          <w:lang w:val="en-US"/>
+        </w:rPr>
+        <w:t>P 3 S [LENGTH]</w:t>
+      </w:r>
+    </w:p>
+    <w:p>
+      <w:r>
+        <w:t>[8</w:t>
+      </w:r>
+      <w:r>
+        <w:t>2</w:t>
+      </w:r>
+      <w:r>
+        <w:t xml:space="preserve">] </w:t>
+      </w:r>
+      <w:r>
+        <w:rPr>
+          <w:lang w:val="en-US"/>
+        </w:rPr>
+        <w:t>P</w:t>
+      </w:r>
+      <w:r>
+        <w:t xml:space="preserve"> 0 </w:t>
+      </w:r>
+      <w:r>
+        <w:rPr>
+          <w:lang w:val="en-US"/>
+        </w:rPr>
+        <w:t>S</w:t>
+      </w:r>
+      <w:r>
         <w:t xml:space="preserve"> [</w:t>
       </w:r>
       <w:r>
-        <w:t>Увеличение</w:t>
-      </w:r>
-      <w:r>
-        <w:t xml:space="preserve"> длины массива на 1]</w:t>
-      </w:r>
-    </w:p>
-    <w:p>
-      <w:r>
-        <w:t xml:space="preserve">[35] </w:t>
+        <w:rPr>
+          <w:lang w:val="en-US"/>
+        </w:rPr>
+        <w:t>LEN</w:t>
+      </w:r>
+      <w:r>
+        <w:t>.</w:t>
+      </w:r>
+      <w:r>
+        <w:rPr>
+          <w:lang w:val="en-US"/>
+        </w:rPr>
+        <w:t>MOD</w:t>
+      </w:r>
+      <w:r>
+        <w:t>, счетчик массива]</w:t>
+      </w:r>
+    </w:p>
+    <w:p>
+      <w:r>
+        <w:t>[8</w:t>
+      </w:r>
+      <w:r>
+        <w:t>3</w:t>
+      </w:r>
+      <w:r>
+        <w:t xml:space="preserve">] </w:t>
+      </w:r>
+      <w:r>
+        <w:rPr>
+          <w:lang w:val="en-US"/>
+        </w:rPr>
+        <w:t>P</w:t>
+      </w:r>
+      <w:r>
+        <w:t xml:space="preserve"> 1 </w:t>
+      </w:r>
+      <w:r>
+        <w:rPr>
+          <w:lang w:val="en-US"/>
+        </w:rPr>
+        <w:t>S</w:t>
+      </w:r>
+      <w:r>
+        <w:t xml:space="preserve"> [</w:t>
+      </w:r>
+      <w:r>
+        <w:t xml:space="preserve">Константа </w:t>
+      </w:r>
+      <w:r>
+        <w:t>2]</w:t>
+      </w:r>
+    </w:p>
+    <w:p>
+      <w:r>
+        <w:t>[8</w:t>
+      </w:r>
+      <w:r>
+        <w:t>4</w:t>
+      </w:r>
+      <w:r>
+        <w:t xml:space="preserve">] </w:t>
+      </w:r>
+      <w:r>
+        <w:rPr>
+          <w:lang w:val="en-US"/>
+        </w:rPr>
+        <w:t>P</w:t>
+      </w:r>
+      <w:r>
+        <w:t xml:space="preserve"> 0 </w:t>
+      </w:r>
+      <w:r>
+        <w:rPr>
+          <w:lang w:val="en-US"/>
+        </w:rPr>
+        <w:t>L</w:t>
+      </w:r>
+      <w:r>
+        <w:t xml:space="preserve"> [</w:t>
+      </w:r>
+      <w:r>
+        <w:t xml:space="preserve">Константа </w:t>
+      </w:r>
+      <w:r>
+        <w:t>1]</w:t>
+      </w:r>
+    </w:p>
+    <w:p>
+      <w:r>
+        <w:t>[8</w:t>
+      </w:r>
+      <w:r>
+        <w:t>5</w:t>
+      </w:r>
+      <w:r>
+        <w:t xml:space="preserve">] </w:t>
+      </w:r>
+      <w:r>
+        <w:rPr>
+          <w:lang w:val="en-US"/>
+        </w:rPr>
+        <w:t>P</w:t>
+      </w:r>
+      <w:r>
+        <w:t xml:space="preserve"> 91 </w:t>
+      </w:r>
+      <w:r>
+        <w:rPr>
+          <w:lang w:val="en-US"/>
+        </w:rPr>
+        <w:t>S</w:t>
+      </w:r>
+      <w:r>
+        <w:t xml:space="preserve"> [</w:t>
+      </w:r>
+      <w:proofErr w:type="spellStart"/>
+      <w:r>
+        <w:rPr>
+          <w:lang w:val="en-US"/>
+        </w:rPr>
+        <w:t>adr</w:t>
+      </w:r>
+      <w:proofErr w:type="spellEnd"/>
+      <w:r>
+        <w:t xml:space="preserve"> </w:t>
+      </w:r>
+      <w:r>
+        <w:rPr>
+          <w:lang w:val="en-US"/>
+        </w:rPr>
+        <w:t>of</w:t>
+      </w:r>
+      <w:r>
+        <w:t xml:space="preserve"> 1</w:t>
+      </w:r>
+      <w:proofErr w:type="spellStart"/>
+      <w:r>
+        <w:rPr>
+          <w:lang w:val="en-US"/>
+        </w:rPr>
+        <w:t>st</w:t>
+      </w:r>
+      <w:proofErr w:type="spellEnd"/>
+      <w:r>
+        <w:t>]</w:t>
+      </w:r>
+    </w:p>
+    <w:p>
+      <w:r>
+        <w:t>[8</w:t>
+      </w:r>
+      <w:r>
+        <w:t>6</w:t>
+      </w:r>
+      <w:r>
+        <w:t xml:space="preserve">] </w:t>
+      </w:r>
+      <w:r>
+        <w:rPr>
+          <w:lang w:val="en-US"/>
+        </w:rPr>
+        <w:t>P</w:t>
+      </w:r>
+      <w:r>
+        <w:t xml:space="preserve"> 6 </w:t>
+      </w:r>
+      <w:r>
+        <w:rPr>
+          <w:lang w:val="en-US"/>
+        </w:rPr>
+        <w:t>S</w:t>
+      </w:r>
+      <w:r>
+        <w:t xml:space="preserve"> [Размер массива в необходимом для вычислений виде]</w:t>
+      </w:r>
+    </w:p>
+    <w:p>
+      <w:r>
+        <w:t>[8</w:t>
+      </w:r>
+      <w:r>
+        <w:t>7</w:t>
+      </w:r>
+      <w:r>
+        <w:t xml:space="preserve">] </w:t>
+      </w:r>
+      <w:r>
+        <w:rPr>
+          <w:lang w:val="en-US"/>
+        </w:rPr>
+        <w:t>A</w:t>
+      </w:r>
+      <w:r>
+        <w:t xml:space="preserve"> 0 </w:t>
+      </w:r>
+      <w:r>
+        <w:rPr>
+          <w:lang w:val="en-US"/>
+        </w:rPr>
+        <w:t>S</w:t>
+      </w:r>
+      <w:r>
+        <w:t xml:space="preserve"> [Константа для записи в аккум.]</w:t>
+      </w:r>
+    </w:p>
+    <w:p>
+      <w:r>
+        <w:t>[8</w:t>
+      </w:r>
+      <w:r>
+        <w:t>8</w:t>
+      </w:r>
+      <w:r>
+        <w:t xml:space="preserve">] </w:t>
       </w:r>
       <w:r>
         <w:rPr>
@@ -956,131 +2535,95 @@
         <w:t>T</w:t>
       </w:r>
       <w:r>
-        <w:t xml:space="preserve"> 82 </w:t>
-      </w:r>
-      <w:r>
-        <w:rPr>
-          <w:lang w:val="en-US"/>
-        </w:rPr>
-        <w:t>S</w:t>
-      </w:r>
-      <w:r>
-        <w:t xml:space="preserve"> [Запись длины в ячейку редактирования]</w:t>
-      </w:r>
-    </w:p>
-    <w:p>
-      <w:r>
-        <w:t xml:space="preserve">[36] </w:t>
-      </w:r>
-      <w:r>
-        <w:rPr>
-          <w:lang w:val="en-US"/>
-        </w:rPr>
-        <w:t>A</w:t>
-      </w:r>
-      <w:r>
-        <w:t xml:space="preserve"> 86 </w:t>
-      </w:r>
-      <w:r>
-        <w:rPr>
-          <w:lang w:val="en-US"/>
-        </w:rPr>
-        <w:t>S</w:t>
-      </w:r>
-      <w:r>
-        <w:t xml:space="preserve"> [Запись в аккум. адреса противоположного эл-та]</w:t>
-      </w:r>
-    </w:p>
-    <w:p>
-      <w:r>
-        <w:t xml:space="preserve">[37] </w:t>
-      </w:r>
-      <w:r>
-        <w:rPr>
-          <w:lang w:val="en-US"/>
-        </w:rPr>
-        <w:t>S</w:t>
-      </w:r>
-      <w:r>
-        <w:t xml:space="preserve"> 83 </w:t>
-      </w:r>
-      <w:r>
-        <w:rPr>
-          <w:lang w:val="en-US"/>
-        </w:rPr>
-        <w:t>S</w:t>
-      </w:r>
-      <w:r>
-        <w:t xml:space="preserve"> [Запись в аккум. адреса противоположного эл-та]</w:t>
-      </w:r>
-    </w:p>
-    <w:p>
-      <w:r>
-        <w:t xml:space="preserve">[38] </w:t>
-      </w:r>
-      <w:r>
-        <w:rPr>
-          <w:lang w:val="en-US"/>
-        </w:rPr>
-        <w:t>A</w:t>
-      </w:r>
-      <w:r>
-        <w:t xml:space="preserve"> 85 </w:t>
-      </w:r>
-      <w:r>
-        <w:rPr>
-          <w:lang w:val="en-US"/>
-        </w:rPr>
-        <w:t>S</w:t>
-      </w:r>
-      <w:r>
-        <w:t xml:space="preserve"> [Запись в аккум. адреса противоположного эл-та]</w:t>
-      </w:r>
-    </w:p>
-    <w:p>
-      <w:r>
-        <w:t xml:space="preserve">[39] </w:t>
-      </w:r>
-      <w:r>
-        <w:rPr>
-          <w:lang w:val="en-US"/>
-        </w:rPr>
-        <w:t>T</w:t>
-      </w:r>
-      <w:r>
-        <w:t xml:space="preserve"> 90 </w:t>
-      </w:r>
-      <w:r>
-        <w:rPr>
-          <w:lang w:val="en-US"/>
-        </w:rPr>
-        <w:t>S</w:t>
-      </w:r>
-      <w:r>
-        <w:t xml:space="preserve"> [Запись в ячейку противоположного(последнего) эл-та]</w:t>
-      </w:r>
-    </w:p>
-    <w:p>
-      <w:r>
-        <w:t xml:space="preserve">[40] </w:t>
-      </w:r>
-      <w:r>
+        <w:t xml:space="preserve"> 0 </w:t>
+      </w:r>
+      <w:r>
+        <w:rPr>
+          <w:lang w:val="en-US"/>
+        </w:rPr>
+        <w:t>S</w:t>
+      </w:r>
+      <w:r>
+        <w:t xml:space="preserve"> [Константа для функции вставки]</w:t>
+      </w:r>
+    </w:p>
+    <w:p>
+      <w:pPr>
+        <w:rPr>
+          <w:lang w:val="en-US"/>
+        </w:rPr>
+      </w:pPr>
+      <w:r>
+        <w:rPr>
+          <w:lang w:val="en-US"/>
+        </w:rPr>
         <w:t>[</w:t>
       </w:r>
       <w:r>
         <w:rPr>
           <w:lang w:val="en-US"/>
         </w:rPr>
-        <w:t>loop</w:t>
-      </w:r>
-      <w:r>
-        <w:t xml:space="preserve">:] </w:t>
-      </w:r>
-      <w:r>
-        <w:rPr>
-          <w:lang w:val="en-US"/>
-        </w:rPr>
-        <w:t>T</w:t>
+        <w:t>89</w:t>
+      </w:r>
+      <w:r>
+        <w:rPr>
+          <w:lang w:val="en-US"/>
+        </w:rPr>
+        <w:t xml:space="preserve">] </w:t>
+      </w:r>
+      <w:r>
+        <w:rPr>
+          <w:lang w:val="en-US"/>
+        </w:rPr>
+        <w:t>P 0 S [буфер]</w:t>
+      </w:r>
+    </w:p>
+    <w:p>
+      <w:pPr>
+        <w:rPr>
+          <w:lang w:val="en-US"/>
+        </w:rPr>
+      </w:pPr>
+      <w:r>
+        <w:rPr>
+          <w:lang w:val="en-US"/>
+        </w:rPr>
+        <w:t>[9</w:t>
+      </w:r>
+      <w:r>
+        <w:rPr>
+          <w:lang w:val="en-US"/>
+        </w:rPr>
+        <w:t>0</w:t>
+      </w:r>
+      <w:r>
+        <w:rPr>
+          <w:lang w:val="en-US"/>
+        </w:rPr>
+        <w:t xml:space="preserve">] </w:t>
+      </w:r>
+      <w:r>
+        <w:rPr>
+          <w:lang w:val="en-US"/>
+        </w:rPr>
+        <w:t>P 0 S [N + Size: adr of 2nd]</w:t>
+      </w:r>
+    </w:p>
+    <w:p>
+      <w:r>
+        <w:t>[9</w:t>
+      </w:r>
+      <w:r>
+        <w:t>1</w:t>
+      </w:r>
+      <w:r>
+        <w:t xml:space="preserve">] </w:t>
+      </w:r>
+      <w:r>
+        <w:rPr>
+          <w:lang w:val="en-US"/>
+        </w:rPr>
+        <w:t>P</w:t>
       </w:r>
       <w:r>
         <w:t xml:space="preserve"> 0 </w:t>
@@ -1092,36 +2635,41 @@
         <w:t>S</w:t>
       </w:r>
       <w:r>
-        <w:t xml:space="preserve"> [Обнуление аккум.]</w:t>
-      </w:r>
-    </w:p>
-    <w:p>
-      <w:r>
-        <w:t xml:space="preserve">[41] </w:t>
-      </w:r>
-      <w:r>
-        <w:rPr>
-          <w:lang w:val="en-US"/>
-        </w:rPr>
-        <w:t>A</w:t>
-      </w:r>
-      <w:r>
-        <w:t xml:space="preserve"> 88 </w:t>
-      </w:r>
-      <w:r>
-        <w:rPr>
-          <w:lang w:val="en-US"/>
-        </w:rPr>
-        <w:t>S</w:t>
-      </w:r>
-      <w:r>
-        <w:t xml:space="preserve"> [Запись в аккум. значения </w:t>
-      </w:r>
-      <w:r>
-        <w:rPr>
-          <w:lang w:val="en-US"/>
-        </w:rPr>
-        <w:t>T</w:t>
+        <w:t xml:space="preserve"> </w:t>
+      </w:r>
+      <w:proofErr w:type="gramStart"/>
+      <w:r>
+        <w:t>[ 0</w:t>
+      </w:r>
+      <w:proofErr w:type="gramEnd"/>
+      <w:r>
+        <w:t xml:space="preserve"> ]</w:t>
+      </w:r>
+      <w:r>
+        <w:t xml:space="preserve"> [</w:t>
+      </w:r>
+      <w:r>
+        <w:t>Начало массива</w:t>
+      </w:r>
+      <w:r>
+        <w:t>]</w:t>
+      </w:r>
+    </w:p>
+    <w:p>
+      <w:r>
+        <w:t>[9</w:t>
+      </w:r>
+      <w:r>
+        <w:t>2</w:t>
+      </w:r>
+      <w:r>
+        <w:t xml:space="preserve">] </w:t>
+      </w:r>
+      <w:r>
+        <w:rPr>
+          <w:lang w:val="en-US"/>
+        </w:rPr>
+        <w:t>P</w:t>
       </w:r>
       <w:r>
         <w:t xml:space="preserve"> 0 </w:t>
@@ -1130,1595 +2678,19 @@
         <w:rPr>
           <w:lang w:val="en-US"/>
         </w:rPr>
-        <w:t>S</w:t>
-      </w:r>
-      <w:r>
-        <w:t>]</w:t>
-      </w:r>
-    </w:p>
-    <w:p>
-      <w:r>
-        <w:t xml:space="preserve">[42] </w:t>
-      </w:r>
-      <w:r>
-        <w:rPr>
-          <w:lang w:val="en-US"/>
-        </w:rPr>
-        <w:t>T</w:t>
-      </w:r>
-      <w:r>
-        <w:t xml:space="preserve"> 68 </w:t>
-      </w:r>
-      <w:r>
-        <w:rPr>
-          <w:lang w:val="en-US"/>
-        </w:rPr>
-        <w:t>S</w:t>
-      </w:r>
-      <w:r>
-        <w:t xml:space="preserve"> [Возвращение значения]</w:t>
-      </w:r>
-    </w:p>
-    <w:p>
-      <w:r>
-        <w:t xml:space="preserve">[43] </w:t>
-      </w:r>
-      <w:r>
-        <w:rPr>
-          <w:lang w:val="en-US"/>
-        </w:rPr>
-        <w:t>A</w:t>
-      </w:r>
-      <w:r>
-        <w:t xml:space="preserve"> 88 </w:t>
-      </w:r>
-      <w:r>
-        <w:rPr>
-          <w:lang w:val="en-US"/>
-        </w:rPr>
-        <w:t>S</w:t>
-      </w:r>
-      <w:r>
-        <w:t xml:space="preserve"> [Запись в аккум. значения </w:t>
-      </w:r>
-      <w:r>
-        <w:rPr>
-          <w:lang w:val="en-US"/>
-        </w:rPr>
-        <w:t>T</w:t>
-      </w:r>
-      <w:r>
-        <w:t xml:space="preserve"> 0 </w:t>
-      </w:r>
-      <w:r>
-        <w:rPr>
-          <w:lang w:val="en-US"/>
-        </w:rPr>
-        <w:t>S</w:t>
-      </w:r>
-      <w:r>
-        <w:t>]</w:t>
-      </w:r>
-    </w:p>
-    <w:p>
-      <w:r>
-        <w:t xml:space="preserve">[44] </w:t>
-      </w:r>
-      <w:r>
-        <w:rPr>
-          <w:lang w:val="en-US"/>
-        </w:rPr>
-        <w:t>T</w:t>
-      </w:r>
-      <w:r>
-        <w:t xml:space="preserve"> 71 </w:t>
-      </w:r>
-      <w:r>
-        <w:rPr>
-          <w:lang w:val="en-US"/>
-        </w:rPr>
-        <w:t>S</w:t>
-      </w:r>
-      <w:r>
-        <w:t xml:space="preserve"> [Возвращение значения]</w:t>
-      </w:r>
-    </w:p>
-    <w:p>
-      <w:r>
-        <w:t xml:space="preserve">[45] </w:t>
-      </w:r>
-      <w:r>
-        <w:rPr>
-          <w:lang w:val="en-US"/>
-        </w:rPr>
-        <w:t>A</w:t>
-      </w:r>
-      <w:r>
-        <w:t xml:space="preserve"> 87 </w:t>
-      </w:r>
-      <w:r>
-        <w:rPr>
-          <w:lang w:val="en-US"/>
-        </w:rPr>
-        <w:t>S</w:t>
-      </w:r>
-      <w:r>
-        <w:t xml:space="preserve"> [Запись в аккум значения </w:t>
-      </w:r>
-      <w:r>
-        <w:rPr>
-          <w:lang w:val="en-US"/>
-        </w:rPr>
-        <w:t>A</w:t>
-      </w:r>
-      <w:r>
-        <w:t xml:space="preserve"> 0 </w:t>
-      </w:r>
-      <w:r>
-        <w:rPr>
-          <w:lang w:val="en-US"/>
-        </w:rPr>
-        <w:t>S</w:t>
-      </w:r>
-      <w:r>
-        <w:t>]</w:t>
-      </w:r>
-    </w:p>
-    <w:p>
-      <w:r>
-        <w:t xml:space="preserve">[46] </w:t>
-      </w:r>
-      <w:r>
-        <w:rPr>
-          <w:lang w:val="en-US"/>
-        </w:rPr>
-        <w:t>T</w:t>
-      </w:r>
-      <w:r>
-        <w:t xml:space="preserve"> 62 </w:t>
-      </w:r>
-      <w:r>
-        <w:rPr>
-          <w:lang w:val="en-US"/>
-        </w:rPr>
-        <w:t>S</w:t>
-      </w:r>
-      <w:r>
-        <w:t xml:space="preserve"> [Возвращение значения </w:t>
-      </w:r>
-      <w:r>
-        <w:rPr>
-          <w:lang w:val="en-US"/>
-        </w:rPr>
-        <w:t>A</w:t>
-      </w:r>
-      <w:r>
-        <w:t xml:space="preserve"> 0 </w:t>
-      </w:r>
-      <w:r>
-        <w:rPr>
-          <w:lang w:val="en-US"/>
-        </w:rPr>
-        <w:t>S</w:t>
-      </w:r>
-      <w:r>
-        <w:t>]</w:t>
-      </w:r>
-    </w:p>
-    <w:p>
-      <w:r>
-        <w:t xml:space="preserve">[47] </w:t>
-      </w:r>
-      <w:r>
-        <w:rPr>
-          <w:lang w:val="en-US"/>
-        </w:rPr>
-        <w:t>A</w:t>
-      </w:r>
-      <w:r>
-        <w:t xml:space="preserve"> 87 </w:t>
-      </w:r>
-      <w:r>
-        <w:rPr>
-          <w:lang w:val="en-US"/>
-        </w:rPr>
-        <w:t>S</w:t>
-      </w:r>
-      <w:r>
-        <w:t xml:space="preserve"> [Запись в аккум. значения </w:t>
-      </w:r>
-      <w:r>
-        <w:rPr>
-          <w:lang w:val="en-US"/>
-        </w:rPr>
-        <w:t>A</w:t>
-      </w:r>
-      <w:r>
-        <w:t xml:space="preserve"> 0 </w:t>
-      </w:r>
-      <w:r>
-        <w:rPr>
-          <w:lang w:val="en-US"/>
-        </w:rPr>
-        <w:t>S</w:t>
-      </w:r>
-      <w:r>
-        <w:t>]</w:t>
-      </w:r>
-    </w:p>
-    <w:p>
-      <w:r>
-        <w:t xml:space="preserve">[48] </w:t>
-      </w:r>
-      <w:r>
-        <w:rPr>
-          <w:lang w:val="en-US"/>
-        </w:rPr>
-        <w:t>T</w:t>
-      </w:r>
-      <w:r>
-        <w:t xml:space="preserve"> 67 </w:t>
-      </w:r>
-      <w:r>
-        <w:rPr>
-          <w:lang w:val="en-US"/>
-        </w:rPr>
-        <w:t>S</w:t>
-      </w:r>
-      <w:r>
-        <w:t xml:space="preserve"> [Возвращение значения </w:t>
-      </w:r>
-      <w:r>
-        <w:rPr>
-          <w:lang w:val="en-US"/>
-        </w:rPr>
-        <w:t>A</w:t>
-      </w:r>
-      <w:r>
-        <w:t xml:space="preserve"> 0 </w:t>
-      </w:r>
-      <w:r>
-        <w:rPr>
-          <w:lang w:val="en-US"/>
-        </w:rPr>
-        <w:t>S</w:t>
-      </w:r>
-      <w:r>
-        <w:t>]</w:t>
-      </w:r>
-    </w:p>
-    <w:p>
-      <w:r>
-        <w:t xml:space="preserve">[49] </w:t>
-      </w:r>
-      <w:r>
-        <w:rPr>
-          <w:lang w:val="en-US"/>
-        </w:rPr>
-        <w:t>A</w:t>
-      </w:r>
-      <w:r>
-        <w:t xml:space="preserve"> 82 </w:t>
-      </w:r>
-      <w:r>
-        <w:rPr>
-          <w:lang w:val="en-US"/>
-        </w:rPr>
-        <w:t>S</w:t>
-      </w:r>
-      <w:r>
-        <w:t xml:space="preserve"> [Запись оставшейся длины массива в аккум.]</w:t>
-      </w:r>
-    </w:p>
-    <w:p>
-      <w:r>
-        <w:t xml:space="preserve">[50] </w:t>
-      </w:r>
-      <w:r>
-        <w:rPr>
-          <w:lang w:val="en-US"/>
-        </w:rPr>
-        <w:t>S</w:t>
-      </w:r>
-      <w:r>
-        <w:t xml:space="preserve"> 83 </w:t>
-      </w:r>
-      <w:r>
-        <w:rPr>
-          <w:lang w:val="en-US"/>
-        </w:rPr>
-        <w:t>S</w:t>
-      </w:r>
-      <w:r>
-        <w:t xml:space="preserve"> [Уменьшение </w:t>
-      </w:r>
-      <w:r>
-        <w:t>счётчика</w:t>
-      </w:r>
-      <w:r>
-        <w:t xml:space="preserve"> массива на 2]</w:t>
-      </w:r>
-    </w:p>
-    <w:p>
-      <w:r>
-        <w:t xml:space="preserve">[51] </w:t>
-      </w:r>
-      <w:r>
-        <w:rPr>
-          <w:lang w:val="en-US"/>
-        </w:rPr>
-        <w:t>G</w:t>
-      </w:r>
-      <w:r>
-        <w:t xml:space="preserve"> 79 </w:t>
-      </w:r>
-      <w:r>
-        <w:rPr>
-          <w:lang w:val="en-US"/>
-        </w:rPr>
-        <w:t>S</w:t>
-      </w:r>
-      <w:r>
-        <w:t xml:space="preserve"> [Условие выхода из цикла]</w:t>
-      </w:r>
-    </w:p>
-    <w:p>
-      <w:r>
-        <w:t xml:space="preserve">[52] </w:t>
-      </w:r>
-      <w:r>
-        <w:rPr>
-          <w:lang w:val="en-US"/>
-        </w:rPr>
-        <w:t>T</w:t>
-      </w:r>
-      <w:r>
-        <w:t xml:space="preserve"> 82 </w:t>
-      </w:r>
-      <w:r>
-        <w:rPr>
-          <w:lang w:val="en-US"/>
-        </w:rPr>
-        <w:t>S</w:t>
-      </w:r>
-      <w:r>
-        <w:t xml:space="preserve"> [Обновление длины]</w:t>
-      </w:r>
-    </w:p>
-    <w:p>
-      <w:r>
-        <w:t xml:space="preserve">[53] </w:t>
-      </w:r>
-      <w:r>
-        <w:rPr>
-          <w:lang w:val="en-US"/>
-        </w:rPr>
-        <w:t>A</w:t>
-      </w:r>
-      <w:r>
-        <w:t xml:space="preserve"> 85 </w:t>
-      </w:r>
-      <w:r>
-        <w:rPr>
-          <w:lang w:val="en-US"/>
-        </w:rPr>
-        <w:t>S</w:t>
-      </w:r>
-      <w:r>
-        <w:t xml:space="preserve"> [Запись в аккум. адреса </w:t>
+        <w:t>L</w:t>
+      </w:r>
+      <w:r>
+        <w:t xml:space="preserve"> </w:t>
       </w:r>
       <w:proofErr w:type="gramStart"/>
       <w:r>
-        <w:t>1го</w:t>
+        <w:t>[ 1</w:t>
       </w:r>
       <w:proofErr w:type="gramEnd"/>
       <w:r>
-        <w:t xml:space="preserve"> операнда]</w:t>
-      </w:r>
-    </w:p>
-    <w:p>
-      <w:r>
-        <w:t xml:space="preserve">[54] </w:t>
-      </w:r>
-      <w:r>
-        <w:rPr>
-          <w:lang w:val="en-US"/>
-        </w:rPr>
-        <w:t>A</w:t>
-      </w:r>
-      <w:r>
-        <w:t xml:space="preserve"> 88 </w:t>
-      </w:r>
-      <w:r>
-        <w:rPr>
-          <w:lang w:val="en-US"/>
-        </w:rPr>
-        <w:t>S</w:t>
-      </w:r>
-      <w:r>
-        <w:t xml:space="preserve"> [Формирование функции с помощью ячейки 88]</w:t>
-      </w:r>
-    </w:p>
-    <w:p>
-      <w:r>
-        <w:t xml:space="preserve">[55] </w:t>
-      </w:r>
-      <w:r>
-        <w:rPr>
-          <w:lang w:val="en-US"/>
-        </w:rPr>
-        <w:t>T</w:t>
-      </w:r>
-      <w:r>
-        <w:t xml:space="preserve"> 68 </w:t>
-      </w:r>
-      <w:r>
-        <w:rPr>
-          <w:lang w:val="en-US"/>
-        </w:rPr>
-        <w:t>S</w:t>
-      </w:r>
-      <w:r>
-        <w:t xml:space="preserve"> [Вставка функции в ячейку]</w:t>
-      </w:r>
-    </w:p>
-    <w:p>
-      <w:r>
-        <w:lastRenderedPageBreak/>
-        <w:t xml:space="preserve">[56] </w:t>
-      </w:r>
-      <w:r>
-        <w:rPr>
-          <w:lang w:val="en-US"/>
-        </w:rPr>
-        <w:t>A</w:t>
-      </w:r>
-      <w:r>
-        <w:t xml:space="preserve"> 90 </w:t>
-      </w:r>
-      <w:r>
-        <w:rPr>
-          <w:lang w:val="en-US"/>
-        </w:rPr>
-        <w:t>S</w:t>
-      </w:r>
-      <w:r>
-        <w:t xml:space="preserve"> [Запись в аккум. адреса </w:t>
-      </w:r>
-      <w:proofErr w:type="gramStart"/>
-      <w:r>
-        <w:t>2го</w:t>
-      </w:r>
-      <w:proofErr w:type="gramEnd"/>
-      <w:r>
-        <w:t xml:space="preserve"> операнда]</w:t>
-      </w:r>
-    </w:p>
-    <w:p>
-      <w:r>
-        <w:t xml:space="preserve">[57] </w:t>
-      </w:r>
-      <w:r>
-        <w:rPr>
-          <w:lang w:val="en-US"/>
-        </w:rPr>
-        <w:t>A</w:t>
-      </w:r>
-      <w:r>
-        <w:t xml:space="preserve"> 88 </w:t>
-      </w:r>
-      <w:r>
-        <w:rPr>
-          <w:lang w:val="en-US"/>
-        </w:rPr>
-        <w:t>S</w:t>
-      </w:r>
-      <w:r>
-        <w:t xml:space="preserve"> [Формирование функции с помощью ячейки 88]</w:t>
-      </w:r>
-    </w:p>
-    <w:p>
-      <w:r>
-        <w:t xml:space="preserve">[58] </w:t>
-      </w:r>
-      <w:r>
-        <w:rPr>
-          <w:lang w:val="en-US"/>
-        </w:rPr>
-        <w:t>T</w:t>
-      </w:r>
-      <w:r>
-        <w:t xml:space="preserve"> 71 </w:t>
-      </w:r>
-      <w:r>
-        <w:rPr>
-          <w:lang w:val="en-US"/>
-        </w:rPr>
-        <w:t>S</w:t>
-      </w:r>
-      <w:r>
-        <w:t xml:space="preserve"> [Вставка функции в ячейку]</w:t>
-      </w:r>
-    </w:p>
-    <w:p>
-      <w:r>
-        <w:t xml:space="preserve">[59] </w:t>
-      </w:r>
-      <w:r>
-        <w:rPr>
-          <w:lang w:val="en-US"/>
-        </w:rPr>
-        <w:t>A</w:t>
-      </w:r>
-      <w:r>
-        <w:t xml:space="preserve"> 85 </w:t>
-      </w:r>
-      <w:r>
-        <w:rPr>
-          <w:lang w:val="en-US"/>
-        </w:rPr>
-        <w:t>S</w:t>
-      </w:r>
-      <w:r>
-        <w:t xml:space="preserve"> [Запись адреса первого операнда в аккум.]</w:t>
-      </w:r>
-    </w:p>
-    <w:p>
-      <w:r>
-        <w:t xml:space="preserve">[60] </w:t>
-      </w:r>
-      <w:r>
-        <w:rPr>
-          <w:lang w:val="en-US"/>
-        </w:rPr>
-        <w:t>A</w:t>
-      </w:r>
-      <w:r>
-        <w:t xml:space="preserve"> 87 </w:t>
-      </w:r>
-      <w:r>
-        <w:rPr>
-          <w:lang w:val="en-US"/>
-        </w:rPr>
-        <w:t>S</w:t>
-      </w:r>
-      <w:r>
-        <w:t xml:space="preserve"> [Преобразование адреса в </w:t>
-      </w:r>
-      <w:r>
-        <w:t>команду</w:t>
-      </w:r>
-      <w:r>
-        <w:t>]</w:t>
-      </w:r>
-    </w:p>
-    <w:p>
-      <w:r>
-        <w:t xml:space="preserve">[61] </w:t>
-      </w:r>
-      <w:r>
-        <w:rPr>
-          <w:lang w:val="en-US"/>
-        </w:rPr>
-        <w:t>T</w:t>
-      </w:r>
-      <w:r>
-        <w:t xml:space="preserve"> 62 </w:t>
-      </w:r>
-      <w:r>
-        <w:rPr>
-          <w:lang w:val="en-US"/>
-        </w:rPr>
-        <w:t>S</w:t>
-      </w:r>
-      <w:r>
-        <w:t xml:space="preserve"> [Запись </w:t>
-      </w:r>
-      <w:r>
-        <w:t>команды</w:t>
-      </w:r>
-      <w:r>
-        <w:t xml:space="preserve"> в след. ячейку]</w:t>
-      </w:r>
-    </w:p>
-    <w:p>
-      <w:r>
-        <w:t xml:space="preserve">[62] </w:t>
-      </w:r>
-      <w:r>
-        <w:rPr>
-          <w:lang w:val="en-US"/>
-        </w:rPr>
-        <w:t>A</w:t>
-      </w:r>
-      <w:r>
-        <w:t xml:space="preserve"> 0 </w:t>
-      </w:r>
-      <w:r>
-        <w:rPr>
-          <w:lang w:val="en-US"/>
-        </w:rPr>
-        <w:t>S</w:t>
-      </w:r>
-      <w:r>
-        <w:t xml:space="preserve"> [Выполнение записанной </w:t>
-      </w:r>
-      <w:r>
-        <w:t>команды</w:t>
-      </w:r>
-      <w:r>
-        <w:t>]</w:t>
-      </w:r>
-    </w:p>
-    <w:p>
-      <w:r>
-        <w:t xml:space="preserve">[63] </w:t>
-      </w:r>
-      <w:r>
-        <w:rPr>
-          <w:lang w:val="en-US"/>
-        </w:rPr>
-        <w:t>T</w:t>
-      </w:r>
-      <w:r>
-        <w:t xml:space="preserve"> 89 </w:t>
-      </w:r>
-      <w:r>
-        <w:rPr>
-          <w:lang w:val="en-US"/>
-        </w:rPr>
-        <w:t>S</w:t>
-      </w:r>
-      <w:r>
-        <w:t xml:space="preserve"> [Сохранение первого эл-та перестановки в буфер]</w:t>
-      </w:r>
-    </w:p>
-    <w:p>
-      <w:r>
-        <w:t xml:space="preserve">[64] </w:t>
-      </w:r>
-      <w:r>
-        <w:rPr>
-          <w:lang w:val="en-US"/>
-        </w:rPr>
-        <w:t>A</w:t>
-      </w:r>
-      <w:r>
-        <w:t xml:space="preserve"> 90 </w:t>
-      </w:r>
-      <w:r>
-        <w:rPr>
-          <w:lang w:val="en-US"/>
-        </w:rPr>
-        <w:t>S</w:t>
-      </w:r>
-      <w:r>
-        <w:t xml:space="preserve"> [Запись адреса второго операнда в аккум.]</w:t>
-      </w:r>
-    </w:p>
-    <w:p>
-      <w:r>
-        <w:t xml:space="preserve">[65] </w:t>
-      </w:r>
-      <w:r>
-        <w:rPr>
-          <w:lang w:val="en-US"/>
-        </w:rPr>
-        <w:t>A</w:t>
-      </w:r>
-      <w:r>
-        <w:t xml:space="preserve"> 87 </w:t>
-      </w:r>
-      <w:r>
-        <w:rPr>
-          <w:lang w:val="en-US"/>
-        </w:rPr>
-        <w:t>S</w:t>
-      </w:r>
-      <w:r>
-        <w:t xml:space="preserve"> [Преобразование адреса в </w:t>
-      </w:r>
-      <w:r>
-        <w:t>команду</w:t>
-      </w:r>
-      <w:r>
-        <w:t>]</w:t>
-      </w:r>
-    </w:p>
-    <w:p>
-      <w:r>
-        <w:t>[6</w:t>
-      </w:r>
-      <w:r>
-        <w:t>6</w:t>
-      </w:r>
-      <w:r>
-        <w:t xml:space="preserve">] </w:t>
-      </w:r>
-      <w:r>
-        <w:rPr>
-          <w:lang w:val="en-US"/>
-        </w:rPr>
-        <w:t>T</w:t>
-      </w:r>
-      <w:r>
-        <w:t xml:space="preserve"> 67 </w:t>
-      </w:r>
-      <w:r>
-        <w:rPr>
-          <w:lang w:val="en-US"/>
-        </w:rPr>
-        <w:t>S</w:t>
-      </w:r>
-      <w:r>
-        <w:t xml:space="preserve"> [Запись команды в след. строку]</w:t>
-      </w:r>
-    </w:p>
-    <w:p>
-      <w:r>
-        <w:t>[6</w:t>
-      </w:r>
-      <w:r>
-        <w:t>7</w:t>
-      </w:r>
-      <w:r>
-        <w:t xml:space="preserve">] </w:t>
-      </w:r>
-      <w:r>
-        <w:rPr>
-          <w:lang w:val="en-US"/>
-        </w:rPr>
-        <w:t>A</w:t>
-      </w:r>
-      <w:r>
-        <w:t xml:space="preserve"> 0 </w:t>
-      </w:r>
-      <w:r>
-        <w:rPr>
-          <w:lang w:val="en-US"/>
-        </w:rPr>
-        <w:t>S</w:t>
-      </w:r>
-      <w:r>
-        <w:t xml:space="preserve"> [Выполнение </w:t>
-      </w:r>
-      <w:r>
-        <w:t>команды</w:t>
-      </w:r>
-      <w:r>
-        <w:t>]</w:t>
-      </w:r>
-    </w:p>
-    <w:p>
-      <w:r>
-        <w:t>[6</w:t>
-      </w:r>
-      <w:r>
-        <w:t>8</w:t>
-      </w:r>
-      <w:r>
-        <w:t xml:space="preserve">] </w:t>
-      </w:r>
-      <w:r>
-        <w:rPr>
-          <w:lang w:val="en-US"/>
-        </w:rPr>
-        <w:t>T</w:t>
-      </w:r>
-      <w:r>
-        <w:t xml:space="preserve"> 0 </w:t>
-      </w:r>
-      <w:proofErr w:type="gramStart"/>
-      <w:r>
-        <w:rPr>
-          <w:lang w:val="en-US"/>
-        </w:rPr>
-        <w:t>S</w:t>
-      </w:r>
-      <w:r>
-        <w:t xml:space="preserve">  [</w:t>
-      </w:r>
-      <w:proofErr w:type="gramEnd"/>
-      <w:r>
-        <w:t>Выполнение ранее записанной программы (55), Замена первого операнда]</w:t>
-      </w:r>
-    </w:p>
-    <w:p>
-      <w:r>
-        <w:t>[</w:t>
-      </w:r>
-      <w:r>
-        <w:t>69</w:t>
-      </w:r>
-      <w:r>
-        <w:t xml:space="preserve">] </w:t>
-      </w:r>
-      <w:r>
-        <w:rPr>
-          <w:lang w:val="en-US"/>
-        </w:rPr>
-        <w:t>X</w:t>
-      </w:r>
-      <w:r>
-        <w:t xml:space="preserve"> 0 </w:t>
-      </w:r>
-      <w:proofErr w:type="gramStart"/>
-      <w:r>
-        <w:rPr>
-          <w:lang w:val="en-US"/>
-        </w:rPr>
-        <w:t>S</w:t>
-      </w:r>
-      <w:r>
-        <w:t xml:space="preserve">  [</w:t>
-      </w:r>
-      <w:proofErr w:type="gramEnd"/>
-      <w:r>
-        <w:t>Ничего]</w:t>
-      </w:r>
-    </w:p>
-    <w:p>
-      <w:r>
-        <w:t>[7</w:t>
-      </w:r>
-      <w:r>
-        <w:t>0</w:t>
-      </w:r>
-      <w:r>
-        <w:t xml:space="preserve">] </w:t>
-      </w:r>
-      <w:r>
-        <w:rPr>
-          <w:lang w:val="en-US"/>
-        </w:rPr>
-        <w:t>A</w:t>
-      </w:r>
-      <w:r>
-        <w:t xml:space="preserve"> 89 </w:t>
-      </w:r>
-      <w:r>
-        <w:rPr>
-          <w:lang w:val="en-US"/>
-        </w:rPr>
-        <w:t>S</w:t>
-      </w:r>
-      <w:r>
-        <w:t xml:space="preserve"> [Запись значения из буфера в аккум.]</w:t>
-      </w:r>
-    </w:p>
-    <w:p>
-      <w:r>
-        <w:t>[7</w:t>
-      </w:r>
-      <w:r>
-        <w:t>1</w:t>
-      </w:r>
-      <w:r>
-        <w:t xml:space="preserve">] </w:t>
-      </w:r>
-      <w:r>
-        <w:rPr>
-          <w:lang w:val="en-US"/>
-        </w:rPr>
-        <w:t>T</w:t>
-      </w:r>
-      <w:r>
-        <w:t xml:space="preserve"> 0 </w:t>
-      </w:r>
-      <w:r>
-        <w:rPr>
-          <w:lang w:val="en-US"/>
-        </w:rPr>
-        <w:t>S</w:t>
-      </w:r>
-      <w:r>
-        <w:t xml:space="preserve"> [Замена второго операнда значением из буфера, ранее вставленная функция]</w:t>
-      </w:r>
-    </w:p>
-    <w:p>
-      <w:r>
-        <w:t>[7</w:t>
-      </w:r>
-      <w:r>
-        <w:t>2</w:t>
-      </w:r>
-      <w:r>
-        <w:t xml:space="preserve">] </w:t>
-      </w:r>
-      <w:r>
-        <w:rPr>
-          <w:lang w:val="en-US"/>
-        </w:rPr>
-        <w:t>A</w:t>
-      </w:r>
-      <w:r>
-        <w:t xml:space="preserve"> 85 </w:t>
-      </w:r>
-      <w:r>
-        <w:rPr>
-          <w:lang w:val="en-US"/>
-        </w:rPr>
-        <w:t>S</w:t>
-      </w:r>
-      <w:r>
-        <w:t xml:space="preserve"> [Замена адресов]</w:t>
-      </w:r>
-    </w:p>
-    <w:p>
-      <w:r>
-        <w:t>[7</w:t>
-      </w:r>
-      <w:r>
-        <w:t>3</w:t>
-      </w:r>
-      <w:r>
-        <w:t xml:space="preserve">] </w:t>
-      </w:r>
-      <w:r>
-        <w:rPr>
-          <w:lang w:val="en-US"/>
-        </w:rPr>
-        <w:t>A</w:t>
-      </w:r>
-      <w:r>
-        <w:t xml:space="preserve"> 83 </w:t>
-      </w:r>
-      <w:r>
-        <w:rPr>
-          <w:lang w:val="en-US"/>
-        </w:rPr>
-        <w:t>S</w:t>
-      </w:r>
-      <w:r>
-        <w:t xml:space="preserve"> [</w:t>
-      </w:r>
-      <w:r>
-        <w:t>Увеличение</w:t>
-      </w:r>
-      <w:r>
-        <w:t xml:space="preserve"> адреса на 2(след. эл-т)]</w:t>
-      </w:r>
-    </w:p>
-    <w:p>
-      <w:r>
-        <w:t>[7</w:t>
-      </w:r>
-      <w:r>
-        <w:t>4</w:t>
-      </w:r>
-      <w:r>
-        <w:t xml:space="preserve">] </w:t>
-      </w:r>
-      <w:r>
-        <w:rPr>
-          <w:lang w:val="en-US"/>
-        </w:rPr>
-        <w:t>T</w:t>
-      </w:r>
-      <w:r>
-        <w:t xml:space="preserve"> 85 </w:t>
-      </w:r>
-      <w:r>
-        <w:rPr>
-          <w:lang w:val="en-US"/>
-        </w:rPr>
-        <w:t>S</w:t>
-      </w:r>
-      <w:r>
-        <w:t xml:space="preserve"> [Запись измененного адреса]</w:t>
-      </w:r>
-    </w:p>
-    <w:p>
-      <w:r>
-        <w:t>[7</w:t>
-      </w:r>
-      <w:r>
-        <w:t>5</w:t>
-      </w:r>
-      <w:r>
-        <w:t xml:space="preserve">] </w:t>
-      </w:r>
-      <w:r>
-        <w:rPr>
-          <w:lang w:val="en-US"/>
-        </w:rPr>
-        <w:t>A</w:t>
-      </w:r>
-      <w:r>
-        <w:t xml:space="preserve"> 90 </w:t>
-      </w:r>
-      <w:r>
-        <w:rPr>
-          <w:lang w:val="en-US"/>
-        </w:rPr>
-        <w:t>S</w:t>
-      </w:r>
-      <w:r>
-        <w:t xml:space="preserve"> [Замена адресов]</w:t>
-      </w:r>
-    </w:p>
-    <w:p>
-      <w:r>
-        <w:t>[7</w:t>
-      </w:r>
-      <w:r>
-        <w:t>6</w:t>
-      </w:r>
-      <w:r>
-        <w:t xml:space="preserve">] </w:t>
-      </w:r>
-      <w:r>
-        <w:rPr>
-          <w:lang w:val="en-US"/>
-        </w:rPr>
-        <w:t>S</w:t>
-      </w:r>
-      <w:r>
-        <w:t xml:space="preserve"> 83 </w:t>
-      </w:r>
-      <w:r>
-        <w:rPr>
-          <w:lang w:val="en-US"/>
-        </w:rPr>
-        <w:t>S</w:t>
-      </w:r>
-      <w:r>
-        <w:t xml:space="preserve"> [Уменьшение адреса на 2(пред. эл-т)]</w:t>
-      </w:r>
-    </w:p>
-    <w:p>
-      <w:r>
-        <w:t>[7</w:t>
-      </w:r>
-      <w:r>
-        <w:t>7</w:t>
-      </w:r>
-      <w:r>
-        <w:t xml:space="preserve">] </w:t>
-      </w:r>
-      <w:r>
-        <w:rPr>
-          <w:lang w:val="en-US"/>
-        </w:rPr>
-        <w:t>T</w:t>
-      </w:r>
-      <w:r>
-        <w:t xml:space="preserve"> 90 </w:t>
-      </w:r>
-      <w:r>
-        <w:rPr>
-          <w:lang w:val="en-US"/>
-        </w:rPr>
-        <w:t>S</w:t>
-      </w:r>
-      <w:r>
-        <w:t xml:space="preserve"> [Запись измененного адреса]</w:t>
-      </w:r>
-    </w:p>
-    <w:p>
-      <w:r>
-        <w:t>[7</w:t>
-      </w:r>
-      <w:r>
-        <w:t>8</w:t>
-      </w:r>
-      <w:r>
-        <w:t xml:space="preserve">] </w:t>
-      </w:r>
-      <w:r>
-        <w:rPr>
-          <w:lang w:val="en-US"/>
-        </w:rPr>
-        <w:t>E</w:t>
-      </w:r>
-      <w:r>
-        <w:t xml:space="preserve"> 40 </w:t>
-      </w:r>
-      <w:r>
-        <w:rPr>
-          <w:lang w:val="en-US"/>
-        </w:rPr>
-        <w:t>S</w:t>
-      </w:r>
-      <w:r>
-        <w:t xml:space="preserve"> [Возвращение к началу цикла] [/</w:t>
-      </w:r>
-      <w:r>
-        <w:rPr>
-          <w:lang w:val="en-US"/>
-        </w:rPr>
-        <w:t>loop</w:t>
-      </w:r>
-      <w:r>
-        <w:t>]</w:t>
-      </w:r>
-    </w:p>
-    <w:p>
-      <w:r>
-        <w:t>[</w:t>
-      </w:r>
-      <w:r>
-        <w:t>79</w:t>
-      </w:r>
-      <w:r>
-        <w:t xml:space="preserve">] </w:t>
-      </w:r>
-      <w:r>
-        <w:rPr>
-          <w:lang w:val="en-US"/>
-        </w:rPr>
-        <w:t>Z</w:t>
-      </w:r>
-      <w:r>
-        <w:t xml:space="preserve"> 0 </w:t>
-      </w:r>
-      <w:r>
-        <w:rPr>
-          <w:lang w:val="en-US"/>
-        </w:rPr>
-        <w:t>S</w:t>
-      </w:r>
-      <w:r>
-        <w:t xml:space="preserve"> [Завершение функциональной части]</w:t>
-      </w:r>
-    </w:p>
-    <w:p>
-      <w:pPr>
-        <w:rPr>
-          <w:lang w:val="en-US"/>
-        </w:rPr>
-      </w:pPr>
-      <w:r>
-        <w:rPr>
-          <w:lang w:val="en-US"/>
-        </w:rPr>
-        <w:t>[8</w:t>
-      </w:r>
-      <w:r>
-        <w:rPr>
-          <w:lang w:val="en-US"/>
-        </w:rPr>
-        <w:t>0</w:t>
-      </w:r>
-      <w:r>
-        <w:rPr>
-          <w:lang w:val="en-US"/>
-        </w:rPr>
-        <w:t xml:space="preserve">] </w:t>
-      </w:r>
-      <w:r>
-        <w:rPr>
-          <w:lang w:val="en-US"/>
-        </w:rPr>
-        <w:t>X 0 S [Ничего]</w:t>
-      </w:r>
-    </w:p>
-    <w:p>
-      <w:pPr>
-        <w:rPr>
-          <w:lang w:val="en-US"/>
-        </w:rPr>
-      </w:pPr>
-      <w:r>
-        <w:rPr>
-          <w:lang w:val="en-US"/>
-        </w:rPr>
-        <w:t>[8</w:t>
-      </w:r>
-      <w:r>
-        <w:rPr>
-          <w:lang w:val="en-US"/>
-        </w:rPr>
-        <w:t>1</w:t>
-      </w:r>
-      <w:r>
-        <w:rPr>
-          <w:lang w:val="en-US"/>
-        </w:rPr>
-        <w:t xml:space="preserve">] </w:t>
-      </w:r>
-      <w:r>
-        <w:rPr>
-          <w:lang w:val="en-US"/>
-        </w:rPr>
-        <w:t>P 3 S [LENGTH]</w:t>
-      </w:r>
-    </w:p>
-    <w:p>
-      <w:r>
-        <w:t>[8</w:t>
-      </w:r>
-      <w:r>
-        <w:t>2</w:t>
-      </w:r>
-      <w:r>
-        <w:t xml:space="preserve">] </w:t>
-      </w:r>
-      <w:r>
-        <w:rPr>
-          <w:lang w:val="en-US"/>
-        </w:rPr>
-        <w:t>P</w:t>
-      </w:r>
-      <w:r>
-        <w:t xml:space="preserve"> 0 </w:t>
-      </w:r>
-      <w:r>
-        <w:rPr>
-          <w:lang w:val="en-US"/>
-        </w:rPr>
-        <w:t>S</w:t>
-      </w:r>
-      <w:r>
-        <w:t xml:space="preserve"> [</w:t>
-      </w:r>
-      <w:r>
-        <w:rPr>
-          <w:lang w:val="en-US"/>
-        </w:rPr>
-        <w:t>LEN</w:t>
-      </w:r>
-      <w:r>
-        <w:t>.</w:t>
-      </w:r>
-      <w:r>
-        <w:rPr>
-          <w:lang w:val="en-US"/>
-        </w:rPr>
-        <w:t>MOD</w:t>
-      </w:r>
-      <w:r>
-        <w:t>, счетчик массива]</w:t>
-      </w:r>
-    </w:p>
-    <w:p>
-      <w:r>
-        <w:t>[8</w:t>
-      </w:r>
-      <w:r>
-        <w:t>3</w:t>
-      </w:r>
-      <w:r>
-        <w:t xml:space="preserve">] </w:t>
-      </w:r>
-      <w:r>
-        <w:rPr>
-          <w:lang w:val="en-US"/>
-        </w:rPr>
-        <w:t>P</w:t>
-      </w:r>
-      <w:r>
-        <w:t xml:space="preserve"> 1 </w:t>
-      </w:r>
-      <w:r>
-        <w:rPr>
-          <w:lang w:val="en-US"/>
-        </w:rPr>
-        <w:t>S</w:t>
-      </w:r>
-      <w:r>
-        <w:t xml:space="preserve"> [</w:t>
-      </w:r>
-      <w:r>
-        <w:t xml:space="preserve">Константа </w:t>
-      </w:r>
-      <w:r>
-        <w:t>2]</w:t>
-      </w:r>
-    </w:p>
-    <w:p>
-      <w:r>
-        <w:t>[8</w:t>
-      </w:r>
-      <w:r>
-        <w:t>4</w:t>
-      </w:r>
-      <w:r>
-        <w:t xml:space="preserve">] </w:t>
-      </w:r>
-      <w:r>
-        <w:rPr>
-          <w:lang w:val="en-US"/>
-        </w:rPr>
-        <w:t>P</w:t>
-      </w:r>
-      <w:r>
-        <w:t xml:space="preserve"> 0 </w:t>
-      </w:r>
-      <w:r>
-        <w:rPr>
-          <w:lang w:val="en-US"/>
-        </w:rPr>
-        <w:t>L</w:t>
-      </w:r>
-      <w:r>
-        <w:t xml:space="preserve"> [</w:t>
-      </w:r>
-      <w:r>
-        <w:t xml:space="preserve">Константа </w:t>
-      </w:r>
-      <w:r>
-        <w:t>1]</w:t>
-      </w:r>
-    </w:p>
-    <w:p>
-      <w:pPr>
-        <w:rPr>
-          <w:lang w:val="en-US"/>
-        </w:rPr>
-      </w:pPr>
-      <w:r>
-        <w:rPr>
-          <w:lang w:val="en-US"/>
-        </w:rPr>
-        <w:t>[8</w:t>
-      </w:r>
-      <w:r>
-        <w:rPr>
-          <w:lang w:val="en-US"/>
-        </w:rPr>
-        <w:t>5</w:t>
-      </w:r>
-      <w:r>
-        <w:rPr>
-          <w:lang w:val="en-US"/>
-        </w:rPr>
-        <w:t xml:space="preserve">] </w:t>
-      </w:r>
-      <w:r>
-        <w:rPr>
-          <w:lang w:val="en-US"/>
-        </w:rPr>
-        <w:t>P 91 S [adr of 1st]</w:t>
-      </w:r>
-    </w:p>
-    <w:p>
-      <w:r>
-        <w:t>[8</w:t>
-      </w:r>
-      <w:r>
-        <w:t>6</w:t>
-      </w:r>
-      <w:r>
-        <w:t xml:space="preserve">] </w:t>
-      </w:r>
-      <w:r>
-        <w:rPr>
-          <w:lang w:val="en-US"/>
-        </w:rPr>
-        <w:t>P</w:t>
-      </w:r>
-      <w:r>
-        <w:t xml:space="preserve"> 6 </w:t>
-      </w:r>
-      <w:r>
-        <w:rPr>
-          <w:lang w:val="en-US"/>
-        </w:rPr>
-        <w:t>S</w:t>
-      </w:r>
-      <w:r>
-        <w:t xml:space="preserve"> [Размер массива в </w:t>
-      </w:r>
-      <w:r>
-        <w:t>необходимом</w:t>
-      </w:r>
-      <w:r>
-        <w:t xml:space="preserve"> для вычислений виде]</w:t>
-      </w:r>
-    </w:p>
-    <w:p>
-      <w:r>
-        <w:t>[8</w:t>
-      </w:r>
-      <w:r>
-        <w:t>7</w:t>
-      </w:r>
-      <w:r>
-        <w:t xml:space="preserve">] </w:t>
-      </w:r>
-      <w:r>
-        <w:rPr>
-          <w:lang w:val="en-US"/>
-        </w:rPr>
-        <w:t>A</w:t>
-      </w:r>
-      <w:r>
-        <w:t xml:space="preserve"> 0 </w:t>
-      </w:r>
-      <w:r>
-        <w:rPr>
-          <w:lang w:val="en-US"/>
-        </w:rPr>
-        <w:t>S</w:t>
-      </w:r>
-      <w:r>
-        <w:t xml:space="preserve"> [Константа для записи в аккум.]</w:t>
-      </w:r>
-    </w:p>
-    <w:p>
-      <w:r>
-        <w:t>[8</w:t>
-      </w:r>
-      <w:r>
-        <w:t>8</w:t>
-      </w:r>
-      <w:r>
-        <w:t xml:space="preserve">] </w:t>
-      </w:r>
-      <w:r>
-        <w:rPr>
-          <w:lang w:val="en-US"/>
-        </w:rPr>
-        <w:t>T</w:t>
-      </w:r>
-      <w:r>
-        <w:t xml:space="preserve"> 0 </w:t>
-      </w:r>
-      <w:r>
-        <w:rPr>
-          <w:lang w:val="en-US"/>
-        </w:rPr>
-        <w:t>S</w:t>
-      </w:r>
-      <w:r>
-        <w:t xml:space="preserve"> [Константа для функции вставки]</w:t>
-      </w:r>
-    </w:p>
-    <w:p>
-      <w:pPr>
-        <w:rPr>
-          <w:lang w:val="en-US"/>
-        </w:rPr>
-      </w:pPr>
-      <w:r>
-        <w:rPr>
-          <w:lang w:val="en-US"/>
-        </w:rPr>
-        <w:t>[</w:t>
-      </w:r>
-      <w:r>
-        <w:rPr>
-          <w:lang w:val="en-US"/>
-        </w:rPr>
-        <w:t>89</w:t>
-      </w:r>
-      <w:r>
-        <w:rPr>
-          <w:lang w:val="en-US"/>
-        </w:rPr>
-        <w:t xml:space="preserve">] </w:t>
-      </w:r>
-      <w:r>
-        <w:rPr>
-          <w:lang w:val="en-US"/>
-        </w:rPr>
-        <w:t>P 0 S [буфер]</w:t>
-      </w:r>
-    </w:p>
-    <w:p>
-      <w:pPr>
-        <w:rPr>
-          <w:lang w:val="en-US"/>
-        </w:rPr>
-      </w:pPr>
-      <w:r>
-        <w:rPr>
-          <w:lang w:val="en-US"/>
-        </w:rPr>
-        <w:t>[9</w:t>
-      </w:r>
-      <w:r>
-        <w:rPr>
-          <w:lang w:val="en-US"/>
-        </w:rPr>
-        <w:t>0</w:t>
-      </w:r>
-      <w:r>
-        <w:rPr>
-          <w:lang w:val="en-US"/>
-        </w:rPr>
-        <w:t xml:space="preserve">] </w:t>
-      </w:r>
-      <w:r>
-        <w:rPr>
-          <w:lang w:val="en-US"/>
-        </w:rPr>
-        <w:t>P 0 S [N + Size: adr of 2nd]</w:t>
-      </w:r>
-    </w:p>
-    <w:p>
-      <w:pPr>
-        <w:rPr>
-          <w:lang w:val="en-US"/>
-        </w:rPr>
-      </w:pPr>
-      <w:r>
-        <w:rPr>
-          <w:lang w:val="en-US"/>
-        </w:rPr>
-        <w:t>[9</w:t>
-      </w:r>
-      <w:r>
-        <w:rPr>
-          <w:lang w:val="en-US"/>
-        </w:rPr>
-        <w:t>1</w:t>
-      </w:r>
-      <w:r>
-        <w:rPr>
-          <w:lang w:val="en-US"/>
-        </w:rPr>
-        <w:t xml:space="preserve">] </w:t>
-      </w:r>
-      <w:r>
-        <w:rPr>
-          <w:lang w:val="en-US"/>
-        </w:rPr>
-        <w:t xml:space="preserve">P 0 S [ </w:t>
-      </w:r>
-      <w:proofErr w:type="gramStart"/>
-      <w:r>
-        <w:rPr>
-          <w:lang w:val="en-US"/>
-        </w:rPr>
-        <w:t>0 ]</w:t>
-      </w:r>
-      <w:proofErr w:type="gramEnd"/>
-      <w:r>
-        <w:rPr>
-          <w:lang w:val="en-US"/>
-        </w:rPr>
-        <w:t xml:space="preserve"> [</w:t>
-      </w:r>
-      <w:r>
-        <w:t>Начало массива</w:t>
-      </w:r>
-      <w:r>
-        <w:rPr>
-          <w:lang w:val="en-US"/>
-        </w:rPr>
-        <w:t>]</w:t>
-      </w:r>
-    </w:p>
-    <w:p>
-      <w:pPr>
-        <w:rPr>
-          <w:lang w:val="en-US"/>
-        </w:rPr>
-      </w:pPr>
-      <w:r>
-        <w:rPr>
-          <w:lang w:val="en-US"/>
-        </w:rPr>
-        <w:t>[9</w:t>
-      </w:r>
-      <w:r>
-        <w:rPr>
-          <w:lang w:val="en-US"/>
-        </w:rPr>
-        <w:t>2</w:t>
-      </w:r>
-      <w:r>
-        <w:rPr>
-          <w:lang w:val="en-US"/>
-        </w:rPr>
-        <w:t xml:space="preserve">] </w:t>
-      </w:r>
-      <w:r>
-        <w:rPr>
-          <w:lang w:val="en-US"/>
-        </w:rPr>
-        <w:t xml:space="preserve">P 0 L [ </w:t>
-      </w:r>
-      <w:proofErr w:type="gramStart"/>
-      <w:r>
-        <w:rPr>
-          <w:lang w:val="en-US"/>
-        </w:rPr>
-        <w:t>1 ]</w:t>
-      </w:r>
-      <w:proofErr w:type="gramEnd"/>
+        <w:t xml:space="preserve"> ]</w:t>
+      </w:r>
     </w:p>
     <w:p>
       <w:pPr>
@@ -2971,7 +2943,15 @@
     </w:p>
     <w:p/>
     <w:p>
-      <w:r>
+      <w:pPr>
+        <w:rPr>
+          <w:lang w:val="en-US"/>
+        </w:rPr>
+      </w:pPr>
+      <w:r>
+        <w:rPr>
+          <w:lang w:val="en-US"/>
+        </w:rPr>
         <w:t xml:space="preserve">[91] </w:t>
       </w:r>
       <w:r>
@@ -2981,6 +2961,9 @@
         <w:t>P</w:t>
       </w:r>
       <w:r>
+        <w:rPr>
+          <w:lang w:val="en-US"/>
+        </w:rPr>
         <w:t xml:space="preserve"> 0 </w:t>
       </w:r>
       <w:r>
@@ -2990,19 +2973,30 @@
         <w:t>S</w:t>
       </w:r>
       <w:r>
-        <w:t xml:space="preserve"> </w:t>
+        <w:rPr>
+          <w:lang w:val="en-US"/>
+        </w:rPr>
+        <w:t xml:space="preserve"> [ </w:t>
       </w:r>
       <w:proofErr w:type="gramStart"/>
       <w:r>
-        <w:t>[ 0</w:t>
+        <w:rPr>
+          <w:lang w:val="en-US"/>
+        </w:rPr>
+        <w:t>0 ]</w:t>
       </w:r>
       <w:proofErr w:type="gramEnd"/>
-      <w:r>
-        <w:t xml:space="preserve"> ]</w:t>
-      </w:r>
-    </w:p>
-    <w:p>
-      <w:r>
+    </w:p>
+    <w:p>
+      <w:pPr>
+        <w:rPr>
+          <w:lang w:val="en-US"/>
+        </w:rPr>
+      </w:pPr>
+      <w:r>
+        <w:rPr>
+          <w:lang w:val="en-US"/>
+        </w:rPr>
         <w:t xml:space="preserve">[92] </w:t>
       </w:r>
       <w:r>
@@ -3012,6 +3006,9 @@
         <w:t>P</w:t>
       </w:r>
       <w:r>
+        <w:rPr>
+          <w:lang w:val="en-US"/>
+        </w:rPr>
         <w:t xml:space="preserve"> 0 </w:t>
       </w:r>
       <w:r>
@@ -3021,16 +3018,19 @@
         <w:t>L</w:t>
       </w:r>
       <w:r>
-        <w:t xml:space="preserve"> </w:t>
+        <w:rPr>
+          <w:lang w:val="en-US"/>
+        </w:rPr>
+        <w:t xml:space="preserve"> [ </w:t>
       </w:r>
       <w:proofErr w:type="gramStart"/>
       <w:r>
-        <w:t>[ 1</w:t>
+        <w:rPr>
+          <w:lang w:val="en-US"/>
+        </w:rPr>
+        <w:t>1 ]</w:t>
       </w:r>
       <w:proofErr w:type="gramEnd"/>
-      <w:r>
-        <w:t xml:space="preserve"> ]</w:t>
-      </w:r>
     </w:p>
     <w:p>
       <w:pPr>
@@ -3096,6 +3096,7 @@
         <w:rPr>
           <w:lang w:val="en-US"/>
         </w:rPr>
+        <w:lastRenderedPageBreak/>
         <w:t xml:space="preserve">[95] </w:t>
       </w:r>
       <w:r>
@@ -3142,13 +3143,15 @@
     </w:p>
     <w:p>
       <w:r>
-        <w:lastRenderedPageBreak/>
         <w:t xml:space="preserve">Результат: </w:t>
       </w:r>
     </w:p>
     <w:p/>
     <w:p>
       <w:r>
+        <w:rPr>
+          <w:noProof/>
+        </w:rPr>
         <w:drawing>
           <wp:inline distT="0" distB="0" distL="0" distR="0" wp14:anchorId="647A44A3" wp14:editId="41A7FD01">
             <wp:extent cx="4991533" cy="182896"/>
@@ -3188,6 +3191,9 @@
     </w:p>
     <w:p>
       <w:r>
+        <w:rPr>
+          <w:noProof/>
+        </w:rPr>
         <w:drawing>
           <wp:inline distT="0" distB="0" distL="0" distR="0" wp14:anchorId="6F3FEF97" wp14:editId="02D776C2">
             <wp:extent cx="4983912" cy="175275"/>
@@ -3227,6 +3233,9 @@
     </w:p>
     <w:p>
       <w:r>
+        <w:rPr>
+          <w:noProof/>
+        </w:rPr>
         <w:drawing>
           <wp:inline distT="0" distB="0" distL="0" distR="0" wp14:anchorId="0440E30A" wp14:editId="4852A1CB">
             <wp:extent cx="4991533" cy="167655"/>
@@ -3266,6 +3275,9 @@
     </w:p>
     <w:p>
       <w:r>
+        <w:rPr>
+          <w:noProof/>
+        </w:rPr>
         <w:drawing>
           <wp:inline distT="0" distB="0" distL="0" distR="0" wp14:anchorId="610D5E71" wp14:editId="58ED11CE">
             <wp:extent cx="4983912" cy="182896"/>
@@ -3305,6 +3317,9 @@
     </w:p>
     <w:p>
       <w:r>
+        <w:rPr>
+          <w:noProof/>
+        </w:rPr>
         <w:drawing>
           <wp:inline distT="0" distB="0" distL="0" distR="0" wp14:anchorId="2DC763C9" wp14:editId="554BD8B4">
             <wp:extent cx="4991533" cy="167655"/>
@@ -3344,6 +3359,9 @@
     </w:p>
     <w:p>
       <w:r>
+        <w:rPr>
+          <w:noProof/>
+        </w:rPr>
         <w:drawing>
           <wp:inline distT="0" distB="0" distL="0" distR="0" wp14:anchorId="0ECBAB1D" wp14:editId="3670411E">
             <wp:extent cx="5006774" cy="167655"/>
@@ -3592,10 +3610,7 @@
         <w:jc w:val="both"/>
       </w:pPr>
       <w:r>
-        <w:t xml:space="preserve">13 строчка – </w:t>
-      </w:r>
-      <w:r>
-        <w:t xml:space="preserve">длина массива </w:t>
+        <w:t xml:space="preserve">13 строчка – длина массива </w:t>
       </w:r>
       <w:r>
         <w:t>в необходимом для вычислений виде</w:t>
@@ -3636,10 +3651,7 @@
         <w:t>F</w:t>
       </w:r>
       <w:r>
-        <w:t>)</w:t>
-      </w:r>
-      <w:r>
-        <w:t>.</w:t>
+        <w:t>).</w:t>
       </w:r>
     </w:p>
     <w:p>
@@ -3658,7 +3670,64 @@
         <w:t>Ответ записывается в ячейки 122-127.</w:t>
       </w:r>
     </w:p>
+    <w:p>
+      <w:pPr>
+        <w:jc w:val="both"/>
+      </w:pPr>
+      <w:r>
+        <w:t xml:space="preserve">(В редакторе кода ячейки 122-127 находятся на строчках 123-128, это произошло из-за сдвига, образованного в ячейке 109: </w:t>
+      </w:r>
+      <w:r>
+        <w:rPr>
+          <w:lang w:val="en-US"/>
+        </w:rPr>
+        <w:t>G</w:t>
+      </w:r>
+      <w:r>
+        <w:t xml:space="preserve"> </w:t>
+      </w:r>
+      <w:r>
+        <w:rPr>
+          <w:lang w:val="en-US"/>
+        </w:rPr>
+        <w:t>K</w:t>
+      </w:r>
+      <w:r>
+        <w:t>;</w:t>
+      </w:r>
+      <w:r>
+        <w:t xml:space="preserve"> так как это директива </w:t>
+      </w:r>
+      <w:r>
+        <w:rPr>
+          <w:lang w:val="en-US"/>
+        </w:rPr>
+        <w:t>IO</w:t>
+      </w:r>
+      <w:r>
+        <w:t xml:space="preserve">2, </w:t>
+      </w:r>
+      <w:r>
+        <w:t>она не занимает ячейку памяти)</w:t>
+      </w:r>
+    </w:p>
     <w:p/>
+    <w:p/>
+    <w:p>
+      <w:r>
+        <w:t>[Вариант 9. Реверс массива чисел.]</w:t>
+      </w:r>
+    </w:p>
+    <w:p>
+      <w:r>
+        <w:t>[Ответ находится в ячейках 122-127]</w:t>
+      </w:r>
+    </w:p>
+    <w:p>
+      <w:r>
+        <w:t>[Исходный массив находится в ячейках 122-127, 13-18 ячейки программы]</w:t>
+      </w:r>
+    </w:p>
     <w:p>
       <w:r>
         <w:t xml:space="preserve">[54] </w:t>
@@ -3880,6 +3949,7 @@
     </w:p>
     <w:p>
       <w:r>
+        <w:lastRenderedPageBreak/>
         <w:t xml:space="preserve">[63] </w:t>
       </w:r>
       <w:r>
@@ -4035,11 +4105,6 @@
       </w:r>
     </w:p>
     <w:p>
-      <w:pPr>
-        <w:rPr>
-          <w:lang w:val="en-US"/>
-        </w:rPr>
-      </w:pPr>
       <w:r>
         <w:t xml:space="preserve">[69] </w:t>
       </w:r>
@@ -4058,11 +4123,955 @@
     </w:p>
     <w:p>
       <w:r>
+        <w:t xml:space="preserve">[70] </w:t>
+      </w:r>
+      <w:r>
+        <w:t xml:space="preserve">[14:] </w:t>
+      </w:r>
+      <w:r>
+        <w:rPr>
+          <w:lang w:val="en-US"/>
+        </w:rPr>
+        <w:t>A</w:t>
+      </w:r>
+      <w:r>
+        <w:t xml:space="preserve"> 48 @ [Запись в аккум. значения </w:t>
+      </w:r>
+      <w:r>
+        <w:rPr>
+          <w:lang w:val="en-US"/>
+        </w:rPr>
+        <w:t>A</w:t>
+      </w:r>
+      <w:r>
+        <w:t xml:space="preserve"> 0 </w:t>
+      </w:r>
+      <w:r>
+        <w:rPr>
+          <w:lang w:val="en-US"/>
+        </w:rPr>
+        <w:t>F</w:t>
+      </w:r>
+      <w:r>
+        <w:t>]</w:t>
+      </w:r>
+    </w:p>
+    <w:p>
+      <w:r>
+        <w:t xml:space="preserve">[71] </w:t>
+      </w:r>
+      <w:r>
+        <w:t xml:space="preserve">[15:] </w:t>
+      </w:r>
+      <w:r>
+        <w:rPr>
+          <w:lang w:val="en-US"/>
+        </w:rPr>
+        <w:t>U</w:t>
+      </w:r>
+      <w:r>
+        <w:t xml:space="preserve"> 30 @ [Возвращение значения]</w:t>
+      </w:r>
+    </w:p>
+    <w:p>
+      <w:r>
+        <w:t xml:space="preserve">[72] </w:t>
+      </w:r>
+      <w:r>
+        <w:t xml:space="preserve">[16:] </w:t>
+      </w:r>
+      <w:r>
+        <w:rPr>
+          <w:lang w:val="en-US"/>
+        </w:rPr>
+        <w:t>T</w:t>
+      </w:r>
+      <w:r>
+        <w:t xml:space="preserve"> 35 @ [Возвращение значения]</w:t>
+      </w:r>
+    </w:p>
+    <w:p>
+      <w:r>
+        <w:t xml:space="preserve">[73] </w:t>
+      </w:r>
+      <w:r>
+        <w:t xml:space="preserve">[17:] </w:t>
+      </w:r>
+      <w:r>
+        <w:rPr>
+          <w:lang w:val="en-US"/>
+        </w:rPr>
+        <w:t>A</w:t>
+      </w:r>
+      <w:r>
+        <w:t xml:space="preserve"> 52 @ [Загрузка счетчика массива в аккум.]</w:t>
+      </w:r>
+    </w:p>
+    <w:p>
+      <w:r>
+        <w:t xml:space="preserve">[74] </w:t>
+      </w:r>
+      <w:r>
+        <w:t xml:space="preserve">[18:] </w:t>
+      </w:r>
+      <w:r>
+        <w:rPr>
+          <w:lang w:val="en-US"/>
+        </w:rPr>
+        <w:t>S</w:t>
+      </w:r>
+      <w:r>
+        <w:t xml:space="preserve"> 50 @ [Вычитание 2]</w:t>
+      </w:r>
+    </w:p>
+    <w:p>
+      <w:r>
+        <w:t xml:space="preserve">[75] </w:t>
+      </w:r>
+      <w:r>
+        <w:t xml:space="preserve">[19:] </w:t>
+      </w:r>
+      <w:r>
+        <w:rPr>
+          <w:lang w:val="en-US"/>
+        </w:rPr>
+        <w:t>G</w:t>
+      </w:r>
+      <w:r>
+        <w:t xml:space="preserve"> 45 @ [Условие выхода, счетчик пустой]</w:t>
+      </w:r>
+    </w:p>
+    <w:p>
+      <w:r>
+        <w:t xml:space="preserve">[76] </w:t>
+      </w:r>
+      <w:r>
+        <w:t xml:space="preserve">[20:] </w:t>
+      </w:r>
+      <w:r>
+        <w:rPr>
+          <w:lang w:val="en-US"/>
+        </w:rPr>
+        <w:t>T</w:t>
+      </w:r>
+      <w:r>
+        <w:t xml:space="preserve"> 52 @ [Запись оставшегося счетчика]</w:t>
+      </w:r>
+    </w:p>
+    <w:p>
+      <w:r>
+        <w:t xml:space="preserve">[77] </w:t>
+      </w:r>
+      <w:r>
+        <w:t xml:space="preserve">[21:] </w:t>
+      </w:r>
+      <w:r>
+        <w:rPr>
+          <w:lang w:val="en-US"/>
+        </w:rPr>
+        <w:t>A</w:t>
+      </w:r>
+      <w:r>
+        <w:t xml:space="preserve"> 10 </w:t>
+      </w:r>
+      <w:r>
+        <w:rPr>
+          <w:lang w:val="en-US"/>
+        </w:rPr>
+        <w:t>F</w:t>
+      </w:r>
+      <w:r>
+        <w:t xml:space="preserve"> [Загрузка адреса первого операнда в аккум.]</w:t>
+      </w:r>
+    </w:p>
+    <w:p>
+      <w:r>
+        <w:t xml:space="preserve">[78] </w:t>
+      </w:r>
+      <w:r>
+        <w:t xml:space="preserve">[22:] </w:t>
+      </w:r>
+      <w:r>
+        <w:rPr>
+          <w:lang w:val="en-US"/>
+        </w:rPr>
+        <w:t>A</w:t>
+      </w:r>
+      <w:r>
+        <w:t xml:space="preserve"> 49 @ [Формирование функции в ячейке]</w:t>
+      </w:r>
+    </w:p>
+    <w:p>
+      <w:r>
+        <w:t xml:space="preserve">[79] </w:t>
+      </w:r>
+      <w:r>
+        <w:t xml:space="preserve">[23:] </w:t>
+      </w:r>
+      <w:r>
+        <w:rPr>
+          <w:lang w:val="en-US"/>
+        </w:rPr>
+        <w:t>T</w:t>
+      </w:r>
+      <w:r>
+        <w:t xml:space="preserve"> 36 @ [Вставка готовой функции в ячейку 36]</w:t>
+      </w:r>
+    </w:p>
+    <w:p>
+      <w:r>
+        <w:t xml:space="preserve">[80] </w:t>
+      </w:r>
+      <w:r>
+        <w:t xml:space="preserve">[24:] </w:t>
+      </w:r>
+      <w:r>
+        <w:rPr>
+          <w:lang w:val="en-US"/>
+        </w:rPr>
+        <w:t>A</w:t>
+      </w:r>
+      <w:r>
+        <w:t xml:space="preserve"> 11 </w:t>
+      </w:r>
+      <w:r>
+        <w:rPr>
+          <w:lang w:val="en-US"/>
+        </w:rPr>
+        <w:t>F</w:t>
+      </w:r>
+      <w:r>
+        <w:t xml:space="preserve"> [Загрузка адреса второго операнда в аккум.]</w:t>
+      </w:r>
+    </w:p>
+    <w:p>
+      <w:r>
+        <w:t xml:space="preserve">[81] </w:t>
+      </w:r>
+      <w:r>
+        <w:t xml:space="preserve">[25:] </w:t>
+      </w:r>
+      <w:r>
+        <w:rPr>
+          <w:lang w:val="en-US"/>
+        </w:rPr>
+        <w:t>A</w:t>
+      </w:r>
+      <w:r>
+        <w:t xml:space="preserve"> 49 @ [Формирование функции в ячейке]</w:t>
+      </w:r>
+    </w:p>
+    <w:p>
+      <w:r>
+        <w:t xml:space="preserve">[82] </w:t>
+      </w:r>
+      <w:r>
+        <w:t xml:space="preserve">[26:] </w:t>
+      </w:r>
+      <w:r>
+        <w:rPr>
+          <w:lang w:val="en-US"/>
+        </w:rPr>
+        <w:t>T</w:t>
+      </w:r>
+      <w:r>
+        <w:t xml:space="preserve"> 38 @ [Вставка готовой функции в ячейку 38]</w:t>
+      </w:r>
+    </w:p>
+    <w:p>
+      <w:r>
+        <w:t xml:space="preserve">[83] </w:t>
+      </w:r>
+      <w:r>
+        <w:t xml:space="preserve">[27:] </w:t>
+      </w:r>
+      <w:r>
+        <w:rPr>
+          <w:lang w:val="en-US"/>
+        </w:rPr>
+        <w:t>A</w:t>
+      </w:r>
+      <w:r>
+        <w:t xml:space="preserve"> 10 </w:t>
+      </w:r>
+      <w:r>
+        <w:rPr>
+          <w:lang w:val="en-US"/>
+        </w:rPr>
+        <w:t>F</w:t>
+      </w:r>
+      <w:r>
+        <w:t xml:space="preserve"> [Загрузка адреса первого операнда в аккум.]</w:t>
+      </w:r>
+    </w:p>
+    <w:p>
+      <w:r>
+        <w:t xml:space="preserve">[84] </w:t>
+      </w:r>
+      <w:r>
+        <w:t xml:space="preserve">[28:] </w:t>
+      </w:r>
+      <w:r>
+        <w:rPr>
+          <w:lang w:val="en-US"/>
+        </w:rPr>
+        <w:t>A</w:t>
+      </w:r>
+      <w:r>
+        <w:t xml:space="preserve"> 48 @ [Формирование функции в ячейке]</w:t>
+      </w:r>
+    </w:p>
+    <w:p>
+      <w:r>
+        <w:t xml:space="preserve">[85] </w:t>
+      </w:r>
+      <w:r>
+        <w:t xml:space="preserve">[29:] </w:t>
+      </w:r>
+      <w:r>
+        <w:rPr>
+          <w:lang w:val="en-US"/>
+        </w:rPr>
+        <w:t>T</w:t>
+      </w:r>
+      <w:r>
+        <w:t xml:space="preserve"> 30 @ [Вставка готовой функции в след. ячейку]</w:t>
+      </w:r>
+    </w:p>
+    <w:p>
+      <w:r>
+        <w:t xml:space="preserve">[86] </w:t>
+      </w:r>
+      <w:r>
+        <w:t xml:space="preserve">[30:] </w:t>
+      </w:r>
+      <w:r>
+        <w:rPr>
+          <w:lang w:val="en-US"/>
+        </w:rPr>
+        <w:t>A</w:t>
+      </w:r>
+      <w:r>
+        <w:t xml:space="preserve"> 0 </w:t>
+      </w:r>
+      <w:r>
+        <w:rPr>
+          <w:lang w:val="en-US"/>
+        </w:rPr>
+        <w:t>F</w:t>
+      </w:r>
+      <w:r>
+        <w:t xml:space="preserve"> [Выполнение вставленной функции, загрузка значения первого операнда в аккум.]</w:t>
+      </w:r>
+    </w:p>
+    <w:p>
+      <w:r>
+        <w:t xml:space="preserve">[87] </w:t>
+      </w:r>
+      <w:r>
+        <w:t xml:space="preserve">[31:] </w:t>
+      </w:r>
+      <w:r>
+        <w:rPr>
+          <w:lang w:val="en-US"/>
+        </w:rPr>
+        <w:t>T</w:t>
+      </w:r>
+      <w:r>
+        <w:t xml:space="preserve"> 47 @ [Запись в </w:t>
+      </w:r>
+      <w:r>
+        <w:rPr>
+          <w:lang w:val="en-US"/>
+        </w:rPr>
+        <w:t>buffer</w:t>
+      </w:r>
+      <w:r>
+        <w:t>]</w:t>
+      </w:r>
+    </w:p>
+    <w:p>
+      <w:r>
+        <w:t xml:space="preserve">[88] </w:t>
+      </w:r>
+      <w:r>
+        <w:t xml:space="preserve">[32:] </w:t>
+      </w:r>
+      <w:r>
+        <w:rPr>
+          <w:lang w:val="en-US"/>
+        </w:rPr>
+        <w:t>A</w:t>
+      </w:r>
+      <w:r>
+        <w:t xml:space="preserve"> 11 </w:t>
+      </w:r>
+      <w:r>
+        <w:rPr>
+          <w:lang w:val="en-US"/>
+        </w:rPr>
+        <w:t>F</w:t>
+      </w:r>
+      <w:r>
+        <w:t xml:space="preserve"> [Загрузка адреса второго операнда в аккум.]</w:t>
+      </w:r>
+    </w:p>
+    <w:p>
+      <w:r>
+        <w:t xml:space="preserve">[89] </w:t>
+      </w:r>
+      <w:r>
+        <w:t xml:space="preserve">[33:] </w:t>
+      </w:r>
+      <w:r>
+        <w:rPr>
+          <w:lang w:val="en-US"/>
+        </w:rPr>
+        <w:t>A</w:t>
+      </w:r>
+      <w:r>
+        <w:t xml:space="preserve"> 48 @ [Формирование функции в ячейке]</w:t>
+      </w:r>
+    </w:p>
+    <w:p>
+      <w:r>
+        <w:t xml:space="preserve">[90] </w:t>
+      </w:r>
+      <w:r>
+        <w:t xml:space="preserve">[34:] </w:t>
+      </w:r>
+      <w:r>
+        <w:rPr>
+          <w:lang w:val="en-US"/>
+        </w:rPr>
+        <w:t>T</w:t>
+      </w:r>
+      <w:r>
+        <w:t xml:space="preserve"> 35 @ [Вставка готовой функции в след. ячейку]</w:t>
+      </w:r>
+    </w:p>
+    <w:p>
+      <w:r>
+        <w:t xml:space="preserve">[91] </w:t>
+      </w:r>
+      <w:r>
+        <w:t xml:space="preserve">[35:] </w:t>
+      </w:r>
+      <w:r>
+        <w:rPr>
+          <w:lang w:val="en-US"/>
+        </w:rPr>
+        <w:t>A</w:t>
+      </w:r>
+      <w:r>
+        <w:t xml:space="preserve"> 0 </w:t>
+      </w:r>
+      <w:r>
+        <w:rPr>
+          <w:lang w:val="en-US"/>
+        </w:rPr>
+        <w:t>F</w:t>
+      </w:r>
+      <w:r>
+        <w:t xml:space="preserve"> [Выполнение вставленной функции, загрузка значения второго операнда в аккум.]</w:t>
+      </w:r>
+    </w:p>
+    <w:p>
+      <w:r>
+        <w:t xml:space="preserve">[92] </w:t>
+      </w:r>
+      <w:r>
+        <w:t xml:space="preserve">[36:] </w:t>
+      </w:r>
+      <w:r>
+        <w:rPr>
+          <w:lang w:val="en-US"/>
+        </w:rPr>
+        <w:t>T</w:t>
+      </w:r>
+      <w:r>
+        <w:t xml:space="preserve"> 0 </w:t>
+      </w:r>
+      <w:r>
+        <w:rPr>
+          <w:lang w:val="en-US"/>
+        </w:rPr>
+        <w:t>F</w:t>
+      </w:r>
+      <w:r>
+        <w:t xml:space="preserve"> [Выполнение вставленной функции, запись значения второго на место первого]</w:t>
+      </w:r>
+    </w:p>
+    <w:p>
+      <w:r>
+        <w:t xml:space="preserve">[93] </w:t>
+      </w:r>
+      <w:r>
+        <w:t xml:space="preserve">[37:] </w:t>
+      </w:r>
+      <w:r>
+        <w:rPr>
+          <w:lang w:val="en-US"/>
+        </w:rPr>
+        <w:t>A</w:t>
+      </w:r>
+      <w:r>
+        <w:t xml:space="preserve"> 47 @ [Загрузка значения </w:t>
+      </w:r>
+      <w:r>
+        <w:rPr>
+          <w:lang w:val="en-US"/>
+        </w:rPr>
+        <w:t>buffer</w:t>
+      </w:r>
+      <w:r>
+        <w:t xml:space="preserve"> в аккум.]</w:t>
+      </w:r>
+    </w:p>
+    <w:p>
+      <w:r>
+        <w:t xml:space="preserve">[94] </w:t>
+      </w:r>
+      <w:r>
+        <w:t xml:space="preserve">[38:] </w:t>
+      </w:r>
+      <w:r>
+        <w:rPr>
+          <w:lang w:val="en-US"/>
+        </w:rPr>
+        <w:t>T</w:t>
+      </w:r>
+      <w:r>
+        <w:t xml:space="preserve"> 0 </w:t>
+      </w:r>
+      <w:r>
+        <w:rPr>
+          <w:lang w:val="en-US"/>
+        </w:rPr>
+        <w:t>F</w:t>
+      </w:r>
+      <w:r>
+        <w:t xml:space="preserve"> [Выполнение вставленной функции, запись значения первого на место второго]</w:t>
+      </w:r>
+    </w:p>
+    <w:p>
+      <w:r>
+        <w:t xml:space="preserve">[95] </w:t>
+      </w:r>
+      <w:r>
+        <w:t xml:space="preserve">[39:] </w:t>
+      </w:r>
+      <w:r>
+        <w:rPr>
+          <w:lang w:val="en-US"/>
+        </w:rPr>
+        <w:t>A</w:t>
+      </w:r>
+      <w:r>
+        <w:t xml:space="preserve"> 10 </w:t>
+      </w:r>
+      <w:r>
+        <w:rPr>
+          <w:lang w:val="en-US"/>
+        </w:rPr>
+        <w:t>F</w:t>
+      </w:r>
+      <w:r>
+        <w:t xml:space="preserve"> [Обновление адресов, загрузка адреса первого операнда в аккум.]</w:t>
+      </w:r>
+    </w:p>
+    <w:p>
+      <w:r>
+        <w:t xml:space="preserve">[96] </w:t>
+      </w:r>
+      <w:r>
+        <w:t xml:space="preserve">[40:] </w:t>
+      </w:r>
+      <w:r>
+        <w:rPr>
+          <w:lang w:val="en-US"/>
+        </w:rPr>
+        <w:t>A</w:t>
+      </w:r>
+      <w:r>
+        <w:t xml:space="preserve"> 50 [+2] @ [Прибавление 2, след. эл-т]</w:t>
+      </w:r>
+    </w:p>
+    <w:p>
+      <w:r>
+        <w:t xml:space="preserve">[97] </w:t>
+      </w:r>
+      <w:r>
+        <w:t xml:space="preserve">[41:] </w:t>
+      </w:r>
+      <w:r>
+        <w:rPr>
+          <w:lang w:val="en-US"/>
+        </w:rPr>
+        <w:t>T</w:t>
+      </w:r>
+      <w:r>
+        <w:t xml:space="preserve"> 10 </w:t>
+      </w:r>
+      <w:r>
+        <w:rPr>
+          <w:lang w:val="en-US"/>
+        </w:rPr>
+        <w:t>F</w:t>
+      </w:r>
+      <w:r>
+        <w:t xml:space="preserve"> [Запись нового адреса]</w:t>
+      </w:r>
+    </w:p>
+    <w:p>
+      <w:r>
+        <w:t xml:space="preserve">[98] </w:t>
+      </w:r>
+      <w:r>
+        <w:t xml:space="preserve">[42:] </w:t>
+      </w:r>
+      <w:r>
+        <w:rPr>
+          <w:lang w:val="en-US"/>
+        </w:rPr>
+        <w:t>A</w:t>
+      </w:r>
+      <w:r>
+        <w:t xml:space="preserve"> 11 </w:t>
+      </w:r>
+      <w:r>
+        <w:rPr>
+          <w:lang w:val="en-US"/>
+        </w:rPr>
+        <w:t>F</w:t>
+      </w:r>
+      <w:r>
+        <w:t xml:space="preserve"> [Обновление адресов, загрузка адреса второго операнда в аккум.]</w:t>
+      </w:r>
+    </w:p>
+    <w:p>
+      <w:r>
+        <w:t xml:space="preserve">[99] </w:t>
+      </w:r>
+      <w:r>
+        <w:t xml:space="preserve">[43:] </w:t>
+      </w:r>
+      <w:r>
+        <w:rPr>
+          <w:lang w:val="en-US"/>
+        </w:rPr>
+        <w:t>S</w:t>
+      </w:r>
+      <w:r>
+        <w:t xml:space="preserve"> 50 [-2] @ [Вычитание 2, пред. эл-т]</w:t>
+      </w:r>
+    </w:p>
+    <w:p>
+      <w:r>
+        <w:t xml:space="preserve">[100] </w:t>
+      </w:r>
+      <w:r>
+        <w:t xml:space="preserve">[44:] </w:t>
+      </w:r>
+      <w:r>
+        <w:rPr>
+          <w:lang w:val="en-US"/>
+        </w:rPr>
+        <w:t>T</w:t>
+      </w:r>
+      <w:r>
+        <w:t xml:space="preserve"> 11 </w:t>
+      </w:r>
+      <w:r>
+        <w:rPr>
+          <w:lang w:val="en-US"/>
+        </w:rPr>
+        <w:t>F</w:t>
+      </w:r>
+      <w:r>
+        <w:t xml:space="preserve"> [Запись нового адреса]</w:t>
+      </w:r>
+    </w:p>
+    <w:p>
+      <w:r>
+        <w:t xml:space="preserve">[101] </w:t>
+      </w:r>
+      <w:r>
+        <w:t xml:space="preserve">[45:] </w:t>
+      </w:r>
+      <w:r>
+        <w:rPr>
+          <w:lang w:val="en-US"/>
+        </w:rPr>
+        <w:t>E</w:t>
+      </w:r>
+      <w:r>
+        <w:t xml:space="preserve"> 10 @ [Конец цикла, возвращение к началу]</w:t>
+      </w:r>
+    </w:p>
+    <w:p>
+      <w:r>
+        <w:t xml:space="preserve">[102] </w:t>
+      </w:r>
+      <w:r>
+        <w:t xml:space="preserve">[46:] </w:t>
+      </w:r>
+      <w:r>
+        <w:rPr>
+          <w:lang w:val="en-US"/>
+        </w:rPr>
+        <w:t>E</w:t>
+      </w:r>
+      <w:r>
+        <w:t xml:space="preserve"> 0 </w:t>
+      </w:r>
+      <w:r>
+        <w:rPr>
+          <w:lang w:val="en-US"/>
+        </w:rPr>
+        <w:t>F</w:t>
+      </w:r>
+      <w:r>
+        <w:t xml:space="preserve"> [Эпилог: инструкция возврата из подпрограммы]</w:t>
+      </w:r>
+    </w:p>
+    <w:p>
+      <w:pPr>
+        <w:rPr>
+          <w:lang w:val="en-US"/>
+        </w:rPr>
+      </w:pPr>
+      <w:r>
+        <w:rPr>
+          <w:lang w:val="en-US"/>
+        </w:rPr>
+        <w:t xml:space="preserve">[103] </w:t>
+      </w:r>
+      <w:r>
+        <w:rPr>
+          <w:lang w:val="en-US"/>
+        </w:rPr>
+        <w:t>[47:] P 0 F [buffer]</w:t>
+      </w:r>
+    </w:p>
+    <w:p>
+      <w:pPr>
+        <w:rPr>
+          <w:lang w:val="en-US"/>
+        </w:rPr>
+      </w:pPr>
+      <w:r>
+        <w:rPr>
+          <w:lang w:val="en-US"/>
+        </w:rPr>
+        <w:t xml:space="preserve">[104] </w:t>
+      </w:r>
+      <w:r>
+        <w:rPr>
+          <w:lang w:val="en-US"/>
+        </w:rPr>
+        <w:t>[48:] A 0 F [A 0 F]</w:t>
+      </w:r>
+    </w:p>
+    <w:p>
+      <w:r>
+        <w:t xml:space="preserve">[105] </w:t>
+      </w:r>
+      <w:r>
+        <w:t xml:space="preserve">[49:] </w:t>
+      </w:r>
+      <w:r>
+        <w:rPr>
+          <w:lang w:val="en-US"/>
+        </w:rPr>
+        <w:t>T</w:t>
+      </w:r>
+      <w:r>
+        <w:t xml:space="preserve"> 0 </w:t>
+      </w:r>
+      <w:r>
+        <w:rPr>
+          <w:lang w:val="en-US"/>
+        </w:rPr>
+        <w:t>F</w:t>
+      </w:r>
+      <w:r>
+        <w:t xml:space="preserve"> [</w:t>
+      </w:r>
+      <w:r>
+        <w:rPr>
+          <w:lang w:val="en-US"/>
+        </w:rPr>
+        <w:t>T</w:t>
+      </w:r>
+      <w:r>
+        <w:t xml:space="preserve"> 0 </w:t>
+      </w:r>
+      <w:r>
+        <w:rPr>
+          <w:lang w:val="en-US"/>
+        </w:rPr>
+        <w:t>F</w:t>
+      </w:r>
+      <w:r>
+        <w:t>]</w:t>
+      </w:r>
+    </w:p>
+    <w:p>
+      <w:r>
+        <w:t xml:space="preserve">[106] </w:t>
+      </w:r>
+      <w:r>
+        <w:t xml:space="preserve">[50:] </w:t>
+      </w:r>
+      <w:r>
+        <w:rPr>
+          <w:lang w:val="en-US"/>
+        </w:rPr>
+        <w:t>P</w:t>
+      </w:r>
+      <w:r>
+        <w:t xml:space="preserve"> 1 </w:t>
+      </w:r>
+      <w:r>
+        <w:rPr>
+          <w:lang w:val="en-US"/>
+        </w:rPr>
+        <w:t>F</w:t>
+      </w:r>
+      <w:r>
+        <w:t xml:space="preserve"> [</w:t>
+      </w:r>
+      <w:r>
+        <w:t xml:space="preserve">Константа </w:t>
+      </w:r>
+      <w:r>
+        <w:t>2]</w:t>
+      </w:r>
+    </w:p>
+    <w:p>
+      <w:r>
+        <w:t xml:space="preserve">[107] </w:t>
+      </w:r>
+      <w:r>
+        <w:t xml:space="preserve">[51:] </w:t>
+      </w:r>
+      <w:r>
+        <w:rPr>
+          <w:lang w:val="en-US"/>
+        </w:rPr>
+        <w:t>P</w:t>
+      </w:r>
+      <w:r>
+        <w:t xml:space="preserve"> 0 </w:t>
+      </w:r>
+      <w:r>
+        <w:rPr>
+          <w:lang w:val="en-US"/>
+        </w:rPr>
+        <w:t>D</w:t>
+      </w:r>
+      <w:r>
+        <w:t xml:space="preserve"> [</w:t>
+      </w:r>
+      <w:r>
+        <w:t xml:space="preserve">Константа </w:t>
+      </w:r>
+      <w:r>
+        <w:t>1]</w:t>
+      </w:r>
+    </w:p>
+    <w:p>
+      <w:r>
+        <w:t xml:space="preserve">[108] </w:t>
+      </w:r>
+      <w:r>
+        <w:t xml:space="preserve">[52:] </w:t>
+      </w:r>
+      <w:r>
+        <w:rPr>
+          <w:lang w:val="en-US"/>
+        </w:rPr>
+        <w:t>P</w:t>
+      </w:r>
+      <w:r>
+        <w:t xml:space="preserve"> 0 </w:t>
+      </w:r>
+      <w:r>
+        <w:rPr>
+          <w:lang w:val="en-US"/>
+        </w:rPr>
+        <w:t>F</w:t>
+      </w:r>
+      <w:r>
+        <w:t xml:space="preserve"> [Ячейка редактирования, счетчик массива]</w:t>
+      </w:r>
+    </w:p>
+    <w:p>
+      <w:r>
+        <w:t xml:space="preserve">[109] </w:t>
+      </w:r>
+      <w:r>
+        <w:rPr>
+          <w:lang w:val="en-US"/>
+        </w:rPr>
+        <w:t>G</w:t>
+      </w:r>
+      <w:r>
+        <w:t xml:space="preserve"> </w:t>
+      </w:r>
+      <w:r>
+        <w:rPr>
+          <w:lang w:val="en-US"/>
+        </w:rPr>
+        <w:t>K</w:t>
+      </w:r>
+      <w:r>
+        <w:t xml:space="preserve"> [Директива </w:t>
+      </w:r>
+      <w:r>
+        <w:rPr>
+          <w:lang w:val="en-US"/>
+        </w:rPr>
+        <w:t>IO</w:t>
+      </w:r>
+      <w:r>
+        <w:t>2, фиксация начального адреса программы]</w:t>
+      </w:r>
+    </w:p>
+    <w:p>
+      <w:r>
+        <w:t xml:space="preserve">[110] </w:t>
+      </w:r>
+      <w:r>
+        <w:t xml:space="preserve">[0:] </w:t>
+      </w:r>
+      <w:r>
+        <w:rPr>
+          <w:lang w:val="en-US"/>
+        </w:rPr>
+        <w:t>X</w:t>
+      </w:r>
+      <w:r>
+        <w:t xml:space="preserve"> 0 </w:t>
+      </w:r>
+      <w:r>
+        <w:rPr>
+          <w:lang w:val="en-US"/>
+        </w:rPr>
+        <w:t>F</w:t>
+      </w:r>
+      <w:r>
+        <w:t xml:space="preserve"> [Отладка]</w:t>
+      </w:r>
+    </w:p>
+    <w:p>
+      <w:r>
         <w:lastRenderedPageBreak/>
-        <w:t xml:space="preserve">[70] </w:t>
-      </w:r>
-      <w:r>
-        <w:t xml:space="preserve">[14:] </w:t>
+        <w:t xml:space="preserve">[111] </w:t>
+      </w:r>
+      <w:r>
+        <w:t xml:space="preserve">[1:] </w:t>
       </w:r>
       <w:r>
         <w:rPr>
@@ -4071,7 +5080,41 @@
         <w:t>A</w:t>
       </w:r>
       <w:r>
-        <w:t xml:space="preserve"> 48 @ [Запись в аккум. значения </w:t>
+        <w:t xml:space="preserve"> 11 @ [Загрузка длины массива в аккум.]</w:t>
+      </w:r>
+    </w:p>
+    <w:p>
+      <w:r>
+        <w:t xml:space="preserve">[112] </w:t>
+      </w:r>
+      <w:r>
+        <w:t xml:space="preserve">[2:] </w:t>
+      </w:r>
+      <w:r>
+        <w:rPr>
+          <w:lang w:val="en-US"/>
+        </w:rPr>
+        <w:t>T</w:t>
+      </w:r>
+      <w:r>
+        <w:t xml:space="preserve"> 12 </w:t>
+      </w:r>
+      <w:r>
+        <w:rPr>
+          <w:lang w:val="en-US"/>
+        </w:rPr>
+        <w:t>F</w:t>
+      </w:r>
+      <w:r>
+        <w:t xml:space="preserve"> [Запись в ячейку]</w:t>
+      </w:r>
+    </w:p>
+    <w:p>
+      <w:r>
+        <w:t xml:space="preserve">[113] </w:t>
+      </w:r>
+      <w:r>
+        <w:t xml:space="preserve">[3:] </w:t>
       </w:r>
       <w:r>
         <w:rPr>
@@ -4080,7 +5123,24 @@
         <w:t>A</w:t>
       </w:r>
       <w:r>
-        <w:t xml:space="preserve"> 0 </w:t>
+        <w:t xml:space="preserve"> 10 @ [Загрузка адреса массива, первый эл-т]</w:t>
+      </w:r>
+    </w:p>
+    <w:p>
+      <w:r>
+        <w:t xml:space="preserve">[114] </w:t>
+      </w:r>
+      <w:r>
+        <w:t xml:space="preserve">[4:] </w:t>
+      </w:r>
+      <w:r>
+        <w:rPr>
+          <w:lang w:val="en-US"/>
+        </w:rPr>
+        <w:t>T</w:t>
+      </w:r>
+      <w:r>
+        <w:t xml:space="preserve"> 10 </w:t>
       </w:r>
       <w:r>
         <w:rPr>
@@ -4089,32 +5149,32 @@
         <w:t>F</w:t>
       </w:r>
       <w:r>
-        <w:t>]</w:t>
-      </w:r>
-    </w:p>
-    <w:p>
-      <w:r>
-        <w:t xml:space="preserve">[71] </w:t>
-      </w:r>
-      <w:r>
-        <w:t xml:space="preserve">[15:] </w:t>
-      </w:r>
-      <w:r>
-        <w:rPr>
-          <w:lang w:val="en-US"/>
-        </w:rPr>
-        <w:t>U</w:t>
-      </w:r>
-      <w:r>
-        <w:t xml:space="preserve"> 30 @ [Возвращение значения]</w:t>
-      </w:r>
-    </w:p>
-    <w:p>
-      <w:r>
-        <w:t xml:space="preserve">[72] </w:t>
-      </w:r>
-      <w:r>
-        <w:t xml:space="preserve">[16:] </w:t>
+        <w:t xml:space="preserve"> [Запись в ячейку]</w:t>
+      </w:r>
+    </w:p>
+    <w:p>
+      <w:r>
+        <w:t xml:space="preserve">[115] </w:t>
+      </w:r>
+      <w:r>
+        <w:t xml:space="preserve">[5:] </w:t>
+      </w:r>
+      <w:r>
+        <w:rPr>
+          <w:lang w:val="en-US"/>
+        </w:rPr>
+        <w:t>A</w:t>
+      </w:r>
+      <w:r>
+        <w:t xml:space="preserve"> 12 @ [Загрузка длины в аккум.]</w:t>
+      </w:r>
+    </w:p>
+    <w:p>
+      <w:r>
+        <w:t xml:space="preserve">[116] </w:t>
+      </w:r>
+      <w:r>
+        <w:t xml:space="preserve">[6:] </w:t>
       </w:r>
       <w:r>
         <w:rPr>
@@ -4123,15 +5183,24 @@
         <w:t>T</w:t>
       </w:r>
       <w:r>
-        <w:t xml:space="preserve"> 35 @ [Возвращение значения]</w:t>
-      </w:r>
-    </w:p>
-    <w:p>
-      <w:r>
-        <w:t xml:space="preserve">[73] </w:t>
-      </w:r>
-      <w:r>
-        <w:t xml:space="preserve">[17:] </w:t>
+        <w:t xml:space="preserve"> 13 </w:t>
+      </w:r>
+      <w:r>
+        <w:rPr>
+          <w:lang w:val="en-US"/>
+        </w:rPr>
+        <w:t>F</w:t>
+      </w:r>
+      <w:r>
+        <w:t xml:space="preserve"> [Запись в ячейку]</w:t>
+      </w:r>
+    </w:p>
+    <w:p>
+      <w:r>
+        <w:t xml:space="preserve">[117] </w:t>
+      </w:r>
+      <w:r>
+        <w:t xml:space="preserve">[7:] </w:t>
       </w:r>
       <w:r>
         <w:rPr>
@@ -4140,1010 +5209,6 @@
         <w:t>A</w:t>
       </w:r>
       <w:r>
-        <w:t xml:space="preserve"> 52 @ [Загрузка счетчика массива в аккум.]</w:t>
-      </w:r>
-    </w:p>
-    <w:p>
-      <w:r>
-        <w:t xml:space="preserve">[74] </w:t>
-      </w:r>
-      <w:r>
-        <w:t xml:space="preserve">[18:] </w:t>
-      </w:r>
-      <w:r>
-        <w:rPr>
-          <w:lang w:val="en-US"/>
-        </w:rPr>
-        <w:t>S</w:t>
-      </w:r>
-      <w:r>
-        <w:t xml:space="preserve"> 50 @ [Вычитание 2]</w:t>
-      </w:r>
-    </w:p>
-    <w:p>
-      <w:r>
-        <w:t xml:space="preserve">[75] </w:t>
-      </w:r>
-      <w:r>
-        <w:t xml:space="preserve">[19:] </w:t>
-      </w:r>
-      <w:r>
-        <w:rPr>
-          <w:lang w:val="en-US"/>
-        </w:rPr>
-        <w:t>G</w:t>
-      </w:r>
-      <w:r>
-        <w:t xml:space="preserve"> 45 @ [Условие выхода, счетчик пустой]</w:t>
-      </w:r>
-    </w:p>
-    <w:p>
-      <w:r>
-        <w:t xml:space="preserve">[76] </w:t>
-      </w:r>
-      <w:r>
-        <w:t xml:space="preserve">[20:] </w:t>
-      </w:r>
-      <w:r>
-        <w:rPr>
-          <w:lang w:val="en-US"/>
-        </w:rPr>
-        <w:t>T</w:t>
-      </w:r>
-      <w:r>
-        <w:t xml:space="preserve"> 52 @ [Запись оставшегося счетчика]</w:t>
-      </w:r>
-    </w:p>
-    <w:p>
-      <w:r>
-        <w:t xml:space="preserve">[77] </w:t>
-      </w:r>
-      <w:r>
-        <w:t xml:space="preserve">[21:] </w:t>
-      </w:r>
-      <w:r>
-        <w:rPr>
-          <w:lang w:val="en-US"/>
-        </w:rPr>
-        <w:t>A</w:t>
-      </w:r>
-      <w:r>
-        <w:t xml:space="preserve"> 10 </w:t>
-      </w:r>
-      <w:r>
-        <w:rPr>
-          <w:lang w:val="en-US"/>
-        </w:rPr>
-        <w:t>F</w:t>
-      </w:r>
-      <w:r>
-        <w:t xml:space="preserve"> [Загрузка адреса первого операнда в аккум.]</w:t>
-      </w:r>
-    </w:p>
-    <w:p>
-      <w:r>
-        <w:t xml:space="preserve">[78] </w:t>
-      </w:r>
-      <w:r>
-        <w:t xml:space="preserve">[22:] </w:t>
-      </w:r>
-      <w:r>
-        <w:rPr>
-          <w:lang w:val="en-US"/>
-        </w:rPr>
-        <w:t>A</w:t>
-      </w:r>
-      <w:r>
-        <w:t xml:space="preserve"> 49 @ [Формирование функции в ячейке]</w:t>
-      </w:r>
-    </w:p>
-    <w:p>
-      <w:r>
-        <w:t xml:space="preserve">[79] </w:t>
-      </w:r>
-      <w:r>
-        <w:t xml:space="preserve">[23:] </w:t>
-      </w:r>
-      <w:r>
-        <w:rPr>
-          <w:lang w:val="en-US"/>
-        </w:rPr>
-        <w:t>T</w:t>
-      </w:r>
-      <w:r>
-        <w:t xml:space="preserve"> 36 @ [Вставка готовой функции в ячейку 36]</w:t>
-      </w:r>
-    </w:p>
-    <w:p>
-      <w:r>
-        <w:t xml:space="preserve">[80] </w:t>
-      </w:r>
-      <w:r>
-        <w:t xml:space="preserve">[24:] </w:t>
-      </w:r>
-      <w:r>
-        <w:rPr>
-          <w:lang w:val="en-US"/>
-        </w:rPr>
-        <w:t>A</w:t>
-      </w:r>
-      <w:r>
-        <w:t xml:space="preserve"> 11 </w:t>
-      </w:r>
-      <w:r>
-        <w:rPr>
-          <w:lang w:val="en-US"/>
-        </w:rPr>
-        <w:t>F</w:t>
-      </w:r>
-      <w:r>
-        <w:t xml:space="preserve"> [Загрузка адреса второго операнда в аккум.]</w:t>
-      </w:r>
-    </w:p>
-    <w:p>
-      <w:r>
-        <w:t xml:space="preserve">[81] </w:t>
-      </w:r>
-      <w:r>
-        <w:t xml:space="preserve">[25:] </w:t>
-      </w:r>
-      <w:r>
-        <w:rPr>
-          <w:lang w:val="en-US"/>
-        </w:rPr>
-        <w:t>A</w:t>
-      </w:r>
-      <w:r>
-        <w:t xml:space="preserve"> 49 @ [Формирование функции в ячейке]</w:t>
-      </w:r>
-    </w:p>
-    <w:p>
-      <w:r>
-        <w:t xml:space="preserve">[82] </w:t>
-      </w:r>
-      <w:r>
-        <w:t xml:space="preserve">[26:] </w:t>
-      </w:r>
-      <w:r>
-        <w:rPr>
-          <w:lang w:val="en-US"/>
-        </w:rPr>
-        <w:t>T</w:t>
-      </w:r>
-      <w:r>
-        <w:t xml:space="preserve"> 38 @ [Вставка готовой функции в ячейку 38]</w:t>
-      </w:r>
-    </w:p>
-    <w:p>
-      <w:r>
-        <w:t xml:space="preserve">[83] </w:t>
-      </w:r>
-      <w:r>
-        <w:t xml:space="preserve">[27:] </w:t>
-      </w:r>
-      <w:r>
-        <w:rPr>
-          <w:lang w:val="en-US"/>
-        </w:rPr>
-        <w:t>A</w:t>
-      </w:r>
-      <w:r>
-        <w:t xml:space="preserve"> 10 </w:t>
-      </w:r>
-      <w:r>
-        <w:rPr>
-          <w:lang w:val="en-US"/>
-        </w:rPr>
-        <w:t>F</w:t>
-      </w:r>
-      <w:r>
-        <w:t xml:space="preserve"> [Загрузка адреса первого операнда в аккум.]</w:t>
-      </w:r>
-    </w:p>
-    <w:p>
-      <w:r>
-        <w:t xml:space="preserve">[84] </w:t>
-      </w:r>
-      <w:r>
-        <w:t xml:space="preserve">[28:] </w:t>
-      </w:r>
-      <w:r>
-        <w:rPr>
-          <w:lang w:val="en-US"/>
-        </w:rPr>
-        <w:t>A</w:t>
-      </w:r>
-      <w:r>
-        <w:t xml:space="preserve"> 48 @ [Формирование функции в ячейке]</w:t>
-      </w:r>
-    </w:p>
-    <w:p>
-      <w:r>
-        <w:t xml:space="preserve">[85] </w:t>
-      </w:r>
-      <w:r>
-        <w:t xml:space="preserve">[29:] </w:t>
-      </w:r>
-      <w:r>
-        <w:rPr>
-          <w:lang w:val="en-US"/>
-        </w:rPr>
-        <w:t>T</w:t>
-      </w:r>
-      <w:r>
-        <w:t xml:space="preserve"> 30 @ [Вставка готовой функции в след. ячейку]</w:t>
-      </w:r>
-    </w:p>
-    <w:p>
-      <w:r>
-        <w:t xml:space="preserve">[86] </w:t>
-      </w:r>
-      <w:r>
-        <w:t xml:space="preserve">[30:] </w:t>
-      </w:r>
-      <w:r>
-        <w:rPr>
-          <w:lang w:val="en-US"/>
-        </w:rPr>
-        <w:t>A</w:t>
-      </w:r>
-      <w:r>
-        <w:t xml:space="preserve"> 0 </w:t>
-      </w:r>
-      <w:r>
-        <w:rPr>
-          <w:lang w:val="en-US"/>
-        </w:rPr>
-        <w:t>F</w:t>
-      </w:r>
-      <w:r>
-        <w:t xml:space="preserve"> [Выполнение вставленной функции, загрузка значения первого операнда в аккум.]</w:t>
-      </w:r>
-    </w:p>
-    <w:p>
-      <w:r>
-        <w:t xml:space="preserve">[87] </w:t>
-      </w:r>
-      <w:r>
-        <w:t xml:space="preserve">[31:] </w:t>
-      </w:r>
-      <w:r>
-        <w:rPr>
-          <w:lang w:val="en-US"/>
-        </w:rPr>
-        <w:t>T</w:t>
-      </w:r>
-      <w:r>
-        <w:t xml:space="preserve"> 47 @ [Запись в </w:t>
-      </w:r>
-      <w:r>
-        <w:rPr>
-          <w:lang w:val="en-US"/>
-        </w:rPr>
-        <w:t>buffer</w:t>
-      </w:r>
-      <w:r>
-        <w:t>]</w:t>
-      </w:r>
-    </w:p>
-    <w:p>
-      <w:r>
-        <w:t xml:space="preserve">[88] </w:t>
-      </w:r>
-      <w:r>
-        <w:t xml:space="preserve">[32:] </w:t>
-      </w:r>
-      <w:r>
-        <w:rPr>
-          <w:lang w:val="en-US"/>
-        </w:rPr>
-        <w:t>A</w:t>
-      </w:r>
-      <w:r>
-        <w:t xml:space="preserve"> 11 </w:t>
-      </w:r>
-      <w:r>
-        <w:rPr>
-          <w:lang w:val="en-US"/>
-        </w:rPr>
-        <w:t>F</w:t>
-      </w:r>
-      <w:r>
-        <w:t xml:space="preserve"> [Загрузка адреса второго операнда в аккум.]</w:t>
-      </w:r>
-    </w:p>
-    <w:p>
-      <w:r>
-        <w:t xml:space="preserve">[89] </w:t>
-      </w:r>
-      <w:r>
-        <w:t xml:space="preserve">[33:] </w:t>
-      </w:r>
-      <w:r>
-        <w:rPr>
-          <w:lang w:val="en-US"/>
-        </w:rPr>
-        <w:t>A</w:t>
-      </w:r>
-      <w:r>
-        <w:t xml:space="preserve"> 48 @ [Формирование функции в ячейке]</w:t>
-      </w:r>
-    </w:p>
-    <w:p>
-      <w:r>
-        <w:t xml:space="preserve">[90] </w:t>
-      </w:r>
-      <w:r>
-        <w:t xml:space="preserve">[34:] </w:t>
-      </w:r>
-      <w:r>
-        <w:rPr>
-          <w:lang w:val="en-US"/>
-        </w:rPr>
-        <w:t>T</w:t>
-      </w:r>
-      <w:r>
-        <w:t xml:space="preserve"> 35 @ [Вставка готовой функции в след. ячейку]</w:t>
-      </w:r>
-    </w:p>
-    <w:p>
-      <w:r>
-        <w:t xml:space="preserve">[91] </w:t>
-      </w:r>
-      <w:r>
-        <w:t xml:space="preserve">[35:] </w:t>
-      </w:r>
-      <w:r>
-        <w:rPr>
-          <w:lang w:val="en-US"/>
-        </w:rPr>
-        <w:t>A</w:t>
-      </w:r>
-      <w:r>
-        <w:t xml:space="preserve"> 0 </w:t>
-      </w:r>
-      <w:r>
-        <w:rPr>
-          <w:lang w:val="en-US"/>
-        </w:rPr>
-        <w:t>F</w:t>
-      </w:r>
-      <w:r>
-        <w:t xml:space="preserve"> [Выполнение вставленной функции, загрузка значения второго операнда в аккум.]</w:t>
-      </w:r>
-    </w:p>
-    <w:p>
-      <w:r>
-        <w:t xml:space="preserve">[92] </w:t>
-      </w:r>
-      <w:r>
-        <w:t xml:space="preserve">[36:] </w:t>
-      </w:r>
-      <w:r>
-        <w:rPr>
-          <w:lang w:val="en-US"/>
-        </w:rPr>
-        <w:t>T</w:t>
-      </w:r>
-      <w:r>
-        <w:t xml:space="preserve"> 0 </w:t>
-      </w:r>
-      <w:r>
-        <w:rPr>
-          <w:lang w:val="en-US"/>
-        </w:rPr>
-        <w:t>F</w:t>
-      </w:r>
-      <w:r>
-        <w:t xml:space="preserve"> [Выполнение вставленной функции, запись значения второго на место первого]</w:t>
-      </w:r>
-    </w:p>
-    <w:p>
-      <w:r>
-        <w:t xml:space="preserve">[93] </w:t>
-      </w:r>
-      <w:r>
-        <w:t xml:space="preserve">[37:] </w:t>
-      </w:r>
-      <w:r>
-        <w:rPr>
-          <w:lang w:val="en-US"/>
-        </w:rPr>
-        <w:t>A</w:t>
-      </w:r>
-      <w:r>
-        <w:t xml:space="preserve"> 47 @ [Загрузка значения </w:t>
-      </w:r>
-      <w:r>
-        <w:rPr>
-          <w:lang w:val="en-US"/>
-        </w:rPr>
-        <w:t>buffer</w:t>
-      </w:r>
-      <w:r>
-        <w:t xml:space="preserve"> в аккум.]</w:t>
-      </w:r>
-    </w:p>
-    <w:p>
-      <w:r>
-        <w:t xml:space="preserve">[94] </w:t>
-      </w:r>
-      <w:r>
-        <w:t xml:space="preserve">[38:] </w:t>
-      </w:r>
-      <w:r>
-        <w:rPr>
-          <w:lang w:val="en-US"/>
-        </w:rPr>
-        <w:t>T</w:t>
-      </w:r>
-      <w:r>
-        <w:t xml:space="preserve"> 0 </w:t>
-      </w:r>
-      <w:r>
-        <w:rPr>
-          <w:lang w:val="en-US"/>
-        </w:rPr>
-        <w:t>F</w:t>
-      </w:r>
-      <w:r>
-        <w:t xml:space="preserve"> [Выполнение вставленной функции, запись значения первого на место второго]</w:t>
-      </w:r>
-    </w:p>
-    <w:p>
-      <w:r>
-        <w:t xml:space="preserve">[95] </w:t>
-      </w:r>
-      <w:r>
-        <w:t xml:space="preserve">[39:] </w:t>
-      </w:r>
-      <w:r>
-        <w:rPr>
-          <w:lang w:val="en-US"/>
-        </w:rPr>
-        <w:t>A</w:t>
-      </w:r>
-      <w:r>
-        <w:t xml:space="preserve"> 10 </w:t>
-      </w:r>
-      <w:r>
-        <w:rPr>
-          <w:lang w:val="en-US"/>
-        </w:rPr>
-        <w:t>F</w:t>
-      </w:r>
-      <w:r>
-        <w:t xml:space="preserve"> [Обновление адресов, загрузка адреса первого операнда в аккум.]</w:t>
-      </w:r>
-    </w:p>
-    <w:p>
-      <w:r>
-        <w:t xml:space="preserve">[96] </w:t>
-      </w:r>
-      <w:r>
-        <w:t xml:space="preserve">[40:] </w:t>
-      </w:r>
-      <w:r>
-        <w:rPr>
-          <w:lang w:val="en-US"/>
-        </w:rPr>
-        <w:t>A</w:t>
-      </w:r>
-      <w:r>
-        <w:t xml:space="preserve"> 50 [+2] @ [Прибавление 2, след. эл-т]</w:t>
-      </w:r>
-    </w:p>
-    <w:p>
-      <w:r>
-        <w:t xml:space="preserve">[97] </w:t>
-      </w:r>
-      <w:r>
-        <w:t xml:space="preserve">[41:] </w:t>
-      </w:r>
-      <w:r>
-        <w:rPr>
-          <w:lang w:val="en-US"/>
-        </w:rPr>
-        <w:t>T</w:t>
-      </w:r>
-      <w:r>
-        <w:t xml:space="preserve"> 10 </w:t>
-      </w:r>
-      <w:r>
-        <w:rPr>
-          <w:lang w:val="en-US"/>
-        </w:rPr>
-        <w:t>F</w:t>
-      </w:r>
-      <w:r>
-        <w:t xml:space="preserve"> [Запись нового адреса]</w:t>
-      </w:r>
-    </w:p>
-    <w:p>
-      <w:r>
-        <w:t xml:space="preserve">[98] </w:t>
-      </w:r>
-      <w:r>
-        <w:t xml:space="preserve">[42:] </w:t>
-      </w:r>
-      <w:r>
-        <w:rPr>
-          <w:lang w:val="en-US"/>
-        </w:rPr>
-        <w:t>A</w:t>
-      </w:r>
-      <w:r>
-        <w:t xml:space="preserve"> 11 </w:t>
-      </w:r>
-      <w:r>
-        <w:rPr>
-          <w:lang w:val="en-US"/>
-        </w:rPr>
-        <w:t>F</w:t>
-      </w:r>
-      <w:r>
-        <w:t xml:space="preserve"> [Обновление адресов, загрузка адреса второго операнда в аккум.]</w:t>
-      </w:r>
-    </w:p>
-    <w:p>
-      <w:r>
-        <w:t xml:space="preserve">[99] </w:t>
-      </w:r>
-      <w:r>
-        <w:t xml:space="preserve">[43:] </w:t>
-      </w:r>
-      <w:r>
-        <w:rPr>
-          <w:lang w:val="en-US"/>
-        </w:rPr>
-        <w:t>S</w:t>
-      </w:r>
-      <w:r>
-        <w:t xml:space="preserve"> 50 [-2] @ [Вычитание 2, пред. эл-т]</w:t>
-      </w:r>
-    </w:p>
-    <w:p>
-      <w:r>
-        <w:t xml:space="preserve">[100] </w:t>
-      </w:r>
-      <w:r>
-        <w:t xml:space="preserve">[44:] </w:t>
-      </w:r>
-      <w:r>
-        <w:rPr>
-          <w:lang w:val="en-US"/>
-        </w:rPr>
-        <w:t>T</w:t>
-      </w:r>
-      <w:r>
-        <w:t xml:space="preserve"> 11 </w:t>
-      </w:r>
-      <w:r>
-        <w:rPr>
-          <w:lang w:val="en-US"/>
-        </w:rPr>
-        <w:t>F</w:t>
-      </w:r>
-      <w:r>
-        <w:t xml:space="preserve"> [Запись нового адреса]</w:t>
-      </w:r>
-    </w:p>
-    <w:p>
-      <w:r>
-        <w:t xml:space="preserve">[101] </w:t>
-      </w:r>
-      <w:r>
-        <w:t xml:space="preserve">[45:] </w:t>
-      </w:r>
-      <w:r>
-        <w:rPr>
-          <w:lang w:val="en-US"/>
-        </w:rPr>
-        <w:t>E</w:t>
-      </w:r>
-      <w:r>
-        <w:t xml:space="preserve"> 10 @ [Конец цикла, возвращение к началу]</w:t>
-      </w:r>
-    </w:p>
-    <w:p>
-      <w:r>
-        <w:t xml:space="preserve">[102] </w:t>
-      </w:r>
-      <w:r>
-        <w:t xml:space="preserve">[46:] </w:t>
-      </w:r>
-      <w:r>
-        <w:rPr>
-          <w:lang w:val="en-US"/>
-        </w:rPr>
-        <w:t>E</w:t>
-      </w:r>
-      <w:r>
-        <w:t xml:space="preserve"> 0 </w:t>
-      </w:r>
-      <w:r>
-        <w:rPr>
-          <w:lang w:val="en-US"/>
-        </w:rPr>
-        <w:t>F</w:t>
-      </w:r>
-      <w:r>
-        <w:t xml:space="preserve"> [Эпилог: инструкция возврата из подпрограммы]</w:t>
-      </w:r>
-    </w:p>
-    <w:p>
-      <w:pPr>
-        <w:rPr>
-          <w:lang w:val="en-US"/>
-        </w:rPr>
-      </w:pPr>
-      <w:r>
-        <w:rPr>
-          <w:lang w:val="en-US"/>
-        </w:rPr>
-        <w:t xml:space="preserve">[103] </w:t>
-      </w:r>
-      <w:r>
-        <w:rPr>
-          <w:lang w:val="en-US"/>
-        </w:rPr>
-        <w:t>[47:] P 0 F [buffer]</w:t>
-      </w:r>
-    </w:p>
-    <w:p>
-      <w:pPr>
-        <w:rPr>
-          <w:lang w:val="en-US"/>
-        </w:rPr>
-      </w:pPr>
-      <w:r>
-        <w:rPr>
-          <w:lang w:val="en-US"/>
-        </w:rPr>
-        <w:t xml:space="preserve">[104] </w:t>
-      </w:r>
-      <w:r>
-        <w:rPr>
-          <w:lang w:val="en-US"/>
-        </w:rPr>
-        <w:t>[48:] A 0 F [A 0 F]</w:t>
-      </w:r>
-    </w:p>
-    <w:p>
-      <w:r>
-        <w:t xml:space="preserve">[105] </w:t>
-      </w:r>
-      <w:r>
-        <w:t xml:space="preserve">[49:] </w:t>
-      </w:r>
-      <w:r>
-        <w:rPr>
-          <w:lang w:val="en-US"/>
-        </w:rPr>
-        <w:t>T</w:t>
-      </w:r>
-      <w:r>
-        <w:t xml:space="preserve"> 0 </w:t>
-      </w:r>
-      <w:r>
-        <w:rPr>
-          <w:lang w:val="en-US"/>
-        </w:rPr>
-        <w:t>F</w:t>
-      </w:r>
-      <w:r>
-        <w:t xml:space="preserve"> [</w:t>
-      </w:r>
-      <w:r>
-        <w:rPr>
-          <w:lang w:val="en-US"/>
-        </w:rPr>
-        <w:t>T</w:t>
-      </w:r>
-      <w:r>
-        <w:t xml:space="preserve"> 0 </w:t>
-      </w:r>
-      <w:r>
-        <w:rPr>
-          <w:lang w:val="en-US"/>
-        </w:rPr>
-        <w:t>F</w:t>
-      </w:r>
-      <w:r>
-        <w:t>]</w:t>
-      </w:r>
-    </w:p>
-    <w:p>
-      <w:r>
-        <w:t xml:space="preserve">[106] </w:t>
-      </w:r>
-      <w:r>
-        <w:t xml:space="preserve">[50:] </w:t>
-      </w:r>
-      <w:r>
-        <w:rPr>
-          <w:lang w:val="en-US"/>
-        </w:rPr>
-        <w:t>P</w:t>
-      </w:r>
-      <w:r>
-        <w:t xml:space="preserve"> 1 </w:t>
-      </w:r>
-      <w:r>
-        <w:rPr>
-          <w:lang w:val="en-US"/>
-        </w:rPr>
-        <w:t>F</w:t>
-      </w:r>
-      <w:r>
-        <w:t xml:space="preserve"> [</w:t>
-      </w:r>
-      <w:r>
-        <w:t xml:space="preserve">Константа </w:t>
-      </w:r>
-      <w:r>
-        <w:t>2]</w:t>
-      </w:r>
-    </w:p>
-    <w:p>
-      <w:r>
-        <w:t xml:space="preserve">[107] </w:t>
-      </w:r>
-      <w:r>
-        <w:t xml:space="preserve">[51:] </w:t>
-      </w:r>
-      <w:r>
-        <w:rPr>
-          <w:lang w:val="en-US"/>
-        </w:rPr>
-        <w:t>P</w:t>
-      </w:r>
-      <w:r>
-        <w:t xml:space="preserve"> 0 </w:t>
-      </w:r>
-      <w:r>
-        <w:rPr>
-          <w:lang w:val="en-US"/>
-        </w:rPr>
-        <w:t>D</w:t>
-      </w:r>
-      <w:r>
-        <w:t xml:space="preserve"> [</w:t>
-      </w:r>
-      <w:r>
-        <w:t xml:space="preserve">Константа </w:t>
-      </w:r>
-      <w:r>
-        <w:t>1]</w:t>
-      </w:r>
-    </w:p>
-    <w:p>
-      <w:r>
-        <w:t xml:space="preserve">[108] </w:t>
-      </w:r>
-      <w:r>
-        <w:t xml:space="preserve">[52:] </w:t>
-      </w:r>
-      <w:r>
-        <w:rPr>
-          <w:lang w:val="en-US"/>
-        </w:rPr>
-        <w:t>P</w:t>
-      </w:r>
-      <w:r>
-        <w:t xml:space="preserve"> 0 </w:t>
-      </w:r>
-      <w:r>
-        <w:rPr>
-          <w:lang w:val="en-US"/>
-        </w:rPr>
-        <w:t>F</w:t>
-      </w:r>
-      <w:r>
-        <w:t xml:space="preserve"> [Ячейка редактирования, счетчик массива]</w:t>
-      </w:r>
-    </w:p>
-    <w:p>
-      <w:r>
-        <w:t xml:space="preserve">[109] </w:t>
-      </w:r>
-      <w:r>
-        <w:rPr>
-          <w:lang w:val="en-US"/>
-        </w:rPr>
-        <w:t>G</w:t>
-      </w:r>
-      <w:r>
-        <w:t xml:space="preserve"> </w:t>
-      </w:r>
-      <w:r>
-        <w:rPr>
-          <w:lang w:val="en-US"/>
-        </w:rPr>
-        <w:t>K</w:t>
-      </w:r>
-      <w:r>
-        <w:t xml:space="preserve"> [Директива </w:t>
-      </w:r>
-      <w:r>
-        <w:rPr>
-          <w:lang w:val="en-US"/>
-        </w:rPr>
-        <w:t>IO</w:t>
-      </w:r>
-      <w:r>
-        <w:t>2, фиксация начального адреса программы]</w:t>
-      </w:r>
-    </w:p>
-    <w:p>
-      <w:r>
-        <w:t xml:space="preserve">[110] </w:t>
-      </w:r>
-      <w:r>
-        <w:t xml:space="preserve">[0:] </w:t>
-      </w:r>
-      <w:r>
-        <w:rPr>
-          <w:lang w:val="en-US"/>
-        </w:rPr>
-        <w:t>X</w:t>
-      </w:r>
-      <w:r>
-        <w:t xml:space="preserve"> 0 </w:t>
-      </w:r>
-      <w:r>
-        <w:rPr>
-          <w:lang w:val="en-US"/>
-        </w:rPr>
-        <w:t>F</w:t>
-      </w:r>
-      <w:r>
-        <w:t xml:space="preserve"> [Отладка]</w:t>
-      </w:r>
-    </w:p>
-    <w:p>
-      <w:r>
-        <w:t xml:space="preserve">[111] </w:t>
-      </w:r>
-      <w:r>
-        <w:t xml:space="preserve">[1:] </w:t>
-      </w:r>
-      <w:r>
-        <w:rPr>
-          <w:lang w:val="en-US"/>
-        </w:rPr>
-        <w:t>A</w:t>
-      </w:r>
-      <w:r>
-        <w:t xml:space="preserve"> 11 @ [Загрузка длины массива в аккум.]</w:t>
-      </w:r>
-    </w:p>
-    <w:p>
-      <w:r>
-        <w:t xml:space="preserve">[112] </w:t>
-      </w:r>
-      <w:r>
-        <w:t xml:space="preserve">[2:] </w:t>
-      </w:r>
-      <w:r>
-        <w:rPr>
-          <w:lang w:val="en-US"/>
-        </w:rPr>
-        <w:t>T</w:t>
-      </w:r>
-      <w:r>
-        <w:t xml:space="preserve"> 12 </w:t>
-      </w:r>
-      <w:r>
-        <w:rPr>
-          <w:lang w:val="en-US"/>
-        </w:rPr>
-        <w:t>F</w:t>
-      </w:r>
-      <w:r>
-        <w:t xml:space="preserve"> [Запись в ячейку]</w:t>
-      </w:r>
-    </w:p>
-    <w:p>
-      <w:r>
-        <w:t xml:space="preserve">[113] </w:t>
-      </w:r>
-      <w:r>
-        <w:t xml:space="preserve">[3:] </w:t>
-      </w:r>
-      <w:r>
-        <w:rPr>
-          <w:lang w:val="en-US"/>
-        </w:rPr>
-        <w:t>A</w:t>
-      </w:r>
-      <w:r>
-        <w:t xml:space="preserve"> 10 @ [Загрузка адреса массива, первый эл-т]</w:t>
-      </w:r>
-    </w:p>
-    <w:p>
-      <w:r>
-        <w:t xml:space="preserve">[114] </w:t>
-      </w:r>
-      <w:r>
-        <w:t xml:space="preserve">[4:] </w:t>
-      </w:r>
-      <w:r>
-        <w:rPr>
-          <w:lang w:val="en-US"/>
-        </w:rPr>
-        <w:t>T</w:t>
-      </w:r>
-      <w:r>
-        <w:t xml:space="preserve"> 10 </w:t>
-      </w:r>
-      <w:r>
-        <w:rPr>
-          <w:lang w:val="en-US"/>
-        </w:rPr>
-        <w:t>F</w:t>
-      </w:r>
-      <w:r>
-        <w:t xml:space="preserve"> [Запись в ячейку]</w:t>
-      </w:r>
-    </w:p>
-    <w:p>
-      <w:r>
-        <w:t xml:space="preserve">[115] </w:t>
-      </w:r>
-      <w:r>
-        <w:t xml:space="preserve">[5:] </w:t>
-      </w:r>
-      <w:r>
-        <w:rPr>
-          <w:lang w:val="en-US"/>
-        </w:rPr>
-        <w:t>A</w:t>
-      </w:r>
-      <w:r>
-        <w:t xml:space="preserve"> 12 @ [Загрузка длины в аккум.]</w:t>
-      </w:r>
-    </w:p>
-    <w:p>
-      <w:r>
-        <w:t xml:space="preserve">[116] </w:t>
-      </w:r>
-      <w:r>
-        <w:t xml:space="preserve">[6:] </w:t>
-      </w:r>
-      <w:r>
-        <w:rPr>
-          <w:lang w:val="en-US"/>
-        </w:rPr>
-        <w:t>T</w:t>
-      </w:r>
-      <w:r>
-        <w:t xml:space="preserve"> 13 </w:t>
-      </w:r>
-      <w:r>
-        <w:rPr>
-          <w:lang w:val="en-US"/>
-        </w:rPr>
-        <w:t>F</w:t>
-      </w:r>
-      <w:r>
-        <w:t xml:space="preserve"> [Запись в ячейку]</w:t>
-      </w:r>
-    </w:p>
-    <w:p>
-      <w:r>
-        <w:t xml:space="preserve">[117] </w:t>
-      </w:r>
-      <w:r>
-        <w:t xml:space="preserve">[7:] </w:t>
-      </w:r>
-      <w:r>
-        <w:rPr>
-          <w:lang w:val="en-US"/>
-        </w:rPr>
-        <w:t>A</w:t>
-      </w:r>
-      <w:r>
         <w:t xml:space="preserve"> 7 </w:t>
       </w:r>
       <w:proofErr w:type="gramStart"/>
@@ -5157,7 +5222,6 @@
     </w:p>
     <w:p>
       <w:r>
-        <w:lastRenderedPageBreak/>
         <w:t xml:space="preserve">[118] </w:t>
       </w:r>
       <w:r>
@@ -5687,6 +5751,9 @@
     <w:p/>
     <w:p>
       <w:r>
+        <w:rPr>
+          <w:noProof/>
+        </w:rPr>
         <w:drawing>
           <wp:inline distT="0" distB="0" distL="0" distR="0" wp14:anchorId="2DDA59DA" wp14:editId="2CB5D145">
             <wp:extent cx="5006774" cy="205758"/>
@@ -5726,6 +5793,9 @@
     </w:p>
     <w:p>
       <w:r>
+        <w:rPr>
+          <w:noProof/>
+        </w:rPr>
         <w:drawing>
           <wp:inline distT="0" distB="0" distL="0" distR="0" wp14:anchorId="3A33EB65" wp14:editId="74DA511D">
             <wp:extent cx="4991533" cy="175275"/>
@@ -5765,6 +5835,9 @@
     </w:p>
     <w:p>
       <w:r>
+        <w:rPr>
+          <w:noProof/>
+        </w:rPr>
         <w:drawing>
           <wp:inline distT="0" distB="0" distL="0" distR="0" wp14:anchorId="3A65EC4D" wp14:editId="732724D4">
             <wp:extent cx="4991533" cy="190517"/>
@@ -5804,6 +5877,9 @@
     </w:p>
     <w:p>
       <w:r>
+        <w:rPr>
+          <w:noProof/>
+        </w:rPr>
         <w:drawing>
           <wp:inline distT="0" distB="0" distL="0" distR="0" wp14:anchorId="3BBC1E19" wp14:editId="3ADB79D4">
             <wp:extent cx="5006774" cy="167655"/>
@@ -5843,6 +5919,9 @@
     </w:p>
     <w:p>
       <w:r>
+        <w:rPr>
+          <w:noProof/>
+        </w:rPr>
         <w:drawing>
           <wp:inline distT="0" distB="0" distL="0" distR="0" wp14:anchorId="2253A208" wp14:editId="7D7BE16C">
             <wp:extent cx="5006774" cy="167655"/>
@@ -5882,6 +5961,9 @@
     </w:p>
     <w:p>
       <w:r>
+        <w:rPr>
+          <w:noProof/>
+        </w:rPr>
         <w:drawing>
           <wp:inline distT="0" distB="0" distL="0" distR="0" wp14:anchorId="670D5A93" wp14:editId="0658A6E0">
             <wp:extent cx="5022015" cy="198137"/>
